--- a/dmbs/dbms1/СУБД 1.docx
+++ b/dmbs/dbms1/СУБД 1.docx
@@ -670,8 +670,6 @@
           <w:shd w:val="clear" w:color="auto" w:fill="FFFFFF"/>
         </w:rPr>
       </w:pPr>
-      <w:bookmarkStart w:id="0" w:name="_GoBack"/>
-      <w:bookmarkEnd w:id="0"/>
     </w:p>
     <w:p>
       <w:pPr>
@@ -1278,7 +1276,7 @@
           <w:rFonts w:ascii="Courier New" w:eastAsia="Times New Roman" w:hAnsi="Courier New" w:cs="Courier New"/>
           <w:sz w:val="20"/>
           <w:szCs w:val="20"/>
-          <w:lang w:val="ru-RU" w:eastAsia="ru-RU"/>
+          <w:lang w:eastAsia="ru-RU"/>
         </w:rPr>
       </w:pPr>
       <w:r>
@@ -1295,7 +1293,7 @@
           <w:rFonts w:ascii="Courier New" w:eastAsia="Times New Roman" w:hAnsi="Courier New" w:cs="Courier New"/>
           <w:sz w:val="20"/>
           <w:szCs w:val="20"/>
-          <w:lang w:val="ru-RU" w:eastAsia="ru-RU"/>
+          <w:lang w:eastAsia="ru-RU"/>
         </w:rPr>
         <w:t>4 MVIEW1</w:t>
       </w:r>
@@ -1304,7 +1302,7 @@
           <w:rFonts w:ascii="Courier New" w:eastAsia="Times New Roman" w:hAnsi="Courier New" w:cs="Courier New"/>
           <w:sz w:val="20"/>
           <w:szCs w:val="20"/>
-          <w:lang w:val="ru-RU" w:eastAsia="ru-RU"/>
+          <w:lang w:eastAsia="ru-RU"/>
         </w:rPr>
         <w:tab/>
       </w:r>
@@ -1313,7 +1311,7 @@
           <w:rFonts w:ascii="Courier New" w:eastAsia="Times New Roman" w:hAnsi="Courier New" w:cs="Courier New"/>
           <w:sz w:val="20"/>
           <w:szCs w:val="20"/>
-          <w:lang w:val="ru-RU" w:eastAsia="ru-RU"/>
+          <w:lang w:eastAsia="ru-RU"/>
         </w:rPr>
         <w:tab/>
       </w:r>
@@ -1322,7 +1320,7 @@
           <w:rFonts w:ascii="Courier New" w:eastAsia="Times New Roman" w:hAnsi="Courier New" w:cs="Courier New"/>
           <w:sz w:val="20"/>
           <w:szCs w:val="20"/>
-          <w:lang w:val="ru-RU" w:eastAsia="ru-RU"/>
+          <w:lang w:eastAsia="ru-RU"/>
         </w:rPr>
         <w:tab/>
         <w:t>TABLE3</w:t>
@@ -1331,52 +1329,1013 @@
     <w:p>
       <w:pPr>
         <w:rPr>
+          <w:b/>
+          <w:bCs/>
+        </w:rPr>
+      </w:pPr>
+    </w:p>
+    <w:p>
+      <w:pPr>
+        <w:rPr>
+          <w:rFonts w:ascii="Times New Roman" w:hAnsi="Times New Roman" w:cs="Times New Roman"/>
+          <w:b/>
+          <w:bCs/>
+        </w:rPr>
+      </w:pPr>
+      <w:r>
+        <w:rPr>
+          <w:rFonts w:ascii="Times New Roman" w:hAnsi="Times New Roman" w:cs="Times New Roman"/>
           <w:b/>
           <w:bCs/>
           <w:lang w:val="ru-RU"/>
         </w:rPr>
-      </w:pPr>
-    </w:p>
-    <w:p>
-      <w:pPr>
-        <w:rPr>
-          <w:rFonts w:ascii="Times New Roman" w:hAnsi="Times New Roman" w:cs="Times New Roman"/>
-          <w:b/>
-          <w:bCs/>
+        <w:t>Процедура</w:t>
+      </w:r>
+    </w:p>
+    <w:p>
+      <w:pPr>
+        <w:pBdr>
+          <w:top w:val="single" w:sz="4" w:space="1" w:color="auto"/>
+          <w:left w:val="single" w:sz="4" w:space="4" w:color="auto"/>
+          <w:bottom w:val="single" w:sz="4" w:space="1" w:color="auto"/>
+          <w:right w:val="single" w:sz="4" w:space="4" w:color="auto"/>
+        </w:pBdr>
+        <w:rPr>
+          <w:rFonts w:ascii="Consolas" w:hAnsi="Consolas"/>
+          <w:sz w:val="20"/>
+          <w:szCs w:val="20"/>
+        </w:rPr>
+      </w:pPr>
+      <w:r>
+        <w:rPr>
+          <w:rFonts w:ascii="Consolas" w:hAnsi="Consolas"/>
+          <w:sz w:val="20"/>
+          <w:szCs w:val="20"/>
+        </w:rPr>
+        <w:t xml:space="preserve">create or replace procedure </w:t>
+      </w:r>
+      <w:proofErr w:type="spellStart"/>
+      <w:r>
+        <w:rPr>
+          <w:rFonts w:ascii="Consolas" w:hAnsi="Consolas"/>
+          <w:sz w:val="20"/>
+          <w:szCs w:val="20"/>
+        </w:rPr>
+        <w:t>print_mview_info</w:t>
+      </w:r>
+      <w:proofErr w:type="spellEnd"/>
+    </w:p>
+    <w:p>
+      <w:pPr>
+        <w:pBdr>
+          <w:top w:val="single" w:sz="4" w:space="1" w:color="auto"/>
+          <w:left w:val="single" w:sz="4" w:space="4" w:color="auto"/>
+          <w:bottom w:val="single" w:sz="4" w:space="1" w:color="auto"/>
+          <w:right w:val="single" w:sz="4" w:space="4" w:color="auto"/>
+        </w:pBdr>
+        <w:rPr>
+          <w:rFonts w:ascii="Consolas" w:hAnsi="Consolas"/>
+          <w:sz w:val="20"/>
+          <w:szCs w:val="20"/>
+        </w:rPr>
+      </w:pPr>
+      <w:r>
+        <w:rPr>
+          <w:rFonts w:ascii="Consolas" w:hAnsi="Consolas"/>
+          <w:sz w:val="20"/>
+          <w:szCs w:val="20"/>
+        </w:rPr>
+        <w:t>as</w:t>
+      </w:r>
+    </w:p>
+    <w:p>
+      <w:pPr>
+        <w:pBdr>
+          <w:top w:val="single" w:sz="4" w:space="1" w:color="auto"/>
+          <w:left w:val="single" w:sz="4" w:space="4" w:color="auto"/>
+          <w:bottom w:val="single" w:sz="4" w:space="1" w:color="auto"/>
+          <w:right w:val="single" w:sz="4" w:space="4" w:color="auto"/>
+        </w:pBdr>
+        <w:rPr>
+          <w:rFonts w:ascii="Consolas" w:hAnsi="Consolas"/>
+          <w:sz w:val="20"/>
+          <w:szCs w:val="20"/>
+        </w:rPr>
+      </w:pPr>
+      <w:r>
+        <w:rPr>
+          <w:rFonts w:ascii="Consolas" w:hAnsi="Consolas"/>
+          <w:sz w:val="20"/>
+          <w:szCs w:val="20"/>
+        </w:rPr>
+        <w:tab/>
+        <w:t>schema varchar2(50);</w:t>
+      </w:r>
+    </w:p>
+    <w:p>
+      <w:pPr>
+        <w:pBdr>
+          <w:top w:val="single" w:sz="4" w:space="1" w:color="auto"/>
+          <w:left w:val="single" w:sz="4" w:space="4" w:color="auto"/>
+          <w:bottom w:val="single" w:sz="4" w:space="1" w:color="auto"/>
+          <w:right w:val="single" w:sz="4" w:space="4" w:color="auto"/>
+        </w:pBdr>
+        <w:rPr>
+          <w:rFonts w:ascii="Consolas" w:hAnsi="Consolas"/>
+          <w:sz w:val="20"/>
+          <w:szCs w:val="20"/>
+        </w:rPr>
+      </w:pPr>
+    </w:p>
+    <w:p>
+      <w:pPr>
+        <w:pBdr>
+          <w:top w:val="single" w:sz="4" w:space="1" w:color="auto"/>
+          <w:left w:val="single" w:sz="4" w:space="4" w:color="auto"/>
+          <w:bottom w:val="single" w:sz="4" w:space="1" w:color="auto"/>
+          <w:right w:val="single" w:sz="4" w:space="4" w:color="auto"/>
+        </w:pBdr>
+        <w:rPr>
+          <w:rFonts w:ascii="Consolas" w:hAnsi="Consolas"/>
+          <w:sz w:val="20"/>
+          <w:szCs w:val="20"/>
+        </w:rPr>
+      </w:pPr>
+      <w:r>
+        <w:rPr>
+          <w:rFonts w:ascii="Consolas" w:hAnsi="Consolas"/>
+          <w:sz w:val="20"/>
+          <w:szCs w:val="20"/>
+        </w:rPr>
+        <w:tab/>
+        <w:t xml:space="preserve">cursor </w:t>
+      </w:r>
+      <w:proofErr w:type="spellStart"/>
+      <w:r>
+        <w:rPr>
+          <w:rFonts w:ascii="Consolas" w:hAnsi="Consolas"/>
+          <w:sz w:val="20"/>
+          <w:szCs w:val="20"/>
+        </w:rPr>
+        <w:t>mviews</w:t>
+      </w:r>
+      <w:proofErr w:type="spellEnd"/>
+      <w:r>
+        <w:rPr>
+          <w:rFonts w:ascii="Consolas" w:hAnsi="Consolas"/>
+          <w:sz w:val="20"/>
+          <w:szCs w:val="20"/>
+        </w:rPr>
+        <w:t xml:space="preserve"> is </w:t>
+      </w:r>
+    </w:p>
+    <w:p>
+      <w:pPr>
+        <w:pBdr>
+          <w:top w:val="single" w:sz="4" w:space="1" w:color="auto"/>
+          <w:left w:val="single" w:sz="4" w:space="4" w:color="auto"/>
+          <w:bottom w:val="single" w:sz="4" w:space="1" w:color="auto"/>
+          <w:right w:val="single" w:sz="4" w:space="4" w:color="auto"/>
+        </w:pBdr>
+        <w:rPr>
+          <w:rFonts w:ascii="Consolas" w:hAnsi="Consolas"/>
+          <w:sz w:val="20"/>
+          <w:szCs w:val="20"/>
+        </w:rPr>
+      </w:pPr>
+      <w:r>
+        <w:rPr>
+          <w:rFonts w:ascii="Consolas" w:hAnsi="Consolas"/>
+          <w:sz w:val="20"/>
+          <w:szCs w:val="20"/>
+        </w:rPr>
+        <w:tab/>
+      </w:r>
+      <w:r>
+        <w:rPr>
+          <w:rFonts w:ascii="Consolas" w:hAnsi="Consolas"/>
+          <w:sz w:val="20"/>
+          <w:szCs w:val="20"/>
+        </w:rPr>
+        <w:tab/>
+        <w:t xml:space="preserve">select name as </w:t>
+      </w:r>
+      <w:proofErr w:type="spellStart"/>
+      <w:r>
+        <w:rPr>
+          <w:rFonts w:ascii="Consolas" w:hAnsi="Consolas"/>
+          <w:sz w:val="20"/>
+          <w:szCs w:val="20"/>
+        </w:rPr>
+        <w:t>view_name</w:t>
+      </w:r>
+      <w:proofErr w:type="spellEnd"/>
+      <w:r>
+        <w:rPr>
+          <w:rFonts w:ascii="Consolas" w:hAnsi="Consolas"/>
+          <w:sz w:val="20"/>
+          <w:szCs w:val="20"/>
+        </w:rPr>
+        <w:t xml:space="preserve">, </w:t>
+      </w:r>
+      <w:proofErr w:type="spellStart"/>
+      <w:r>
+        <w:rPr>
+          <w:rFonts w:ascii="Consolas" w:hAnsi="Consolas"/>
+          <w:sz w:val="20"/>
+          <w:szCs w:val="20"/>
+        </w:rPr>
+        <w:t>referenced_name</w:t>
+      </w:r>
+      <w:proofErr w:type="spellEnd"/>
+      <w:r>
+        <w:rPr>
+          <w:rFonts w:ascii="Consolas" w:hAnsi="Consolas"/>
+          <w:sz w:val="20"/>
+          <w:szCs w:val="20"/>
+        </w:rPr>
+        <w:t xml:space="preserve"> as </w:t>
+      </w:r>
+      <w:proofErr w:type="spellStart"/>
+      <w:r>
+        <w:rPr>
+          <w:rFonts w:ascii="Consolas" w:hAnsi="Consolas"/>
+          <w:sz w:val="20"/>
+          <w:szCs w:val="20"/>
+        </w:rPr>
+        <w:t>table_name</w:t>
+      </w:r>
+      <w:proofErr w:type="spellEnd"/>
+      <w:r>
+        <w:rPr>
+          <w:rFonts w:ascii="Consolas" w:hAnsi="Consolas"/>
+          <w:sz w:val="20"/>
+          <w:szCs w:val="20"/>
+        </w:rPr>
+        <w:t xml:space="preserve"> </w:t>
+      </w:r>
+    </w:p>
+    <w:p>
+      <w:pPr>
+        <w:pBdr>
+          <w:top w:val="single" w:sz="4" w:space="1" w:color="auto"/>
+          <w:left w:val="single" w:sz="4" w:space="4" w:color="auto"/>
+          <w:bottom w:val="single" w:sz="4" w:space="1" w:color="auto"/>
+          <w:right w:val="single" w:sz="4" w:space="4" w:color="auto"/>
+        </w:pBdr>
+        <w:rPr>
+          <w:rFonts w:ascii="Consolas" w:hAnsi="Consolas"/>
+          <w:sz w:val="20"/>
+          <w:szCs w:val="20"/>
+        </w:rPr>
+      </w:pPr>
+      <w:r>
+        <w:rPr>
+          <w:rFonts w:ascii="Consolas" w:hAnsi="Consolas"/>
+          <w:sz w:val="20"/>
+          <w:szCs w:val="20"/>
+        </w:rPr>
+        <w:tab/>
+      </w:r>
+      <w:r>
+        <w:rPr>
+          <w:rFonts w:ascii="Consolas" w:hAnsi="Consolas"/>
+          <w:sz w:val="20"/>
+          <w:szCs w:val="20"/>
+        </w:rPr>
+        <w:tab/>
+        <w:t xml:space="preserve">from </w:t>
+      </w:r>
+      <w:proofErr w:type="spellStart"/>
+      <w:r>
+        <w:rPr>
+          <w:rFonts w:ascii="Consolas" w:hAnsi="Consolas"/>
+          <w:sz w:val="20"/>
+          <w:szCs w:val="20"/>
+        </w:rPr>
+        <w:t>sys.dba_dependencies</w:t>
+      </w:r>
+      <w:proofErr w:type="spellEnd"/>
+      <w:r>
+        <w:rPr>
+          <w:rFonts w:ascii="Consolas" w:hAnsi="Consolas"/>
+          <w:sz w:val="20"/>
+          <w:szCs w:val="20"/>
+        </w:rPr>
+        <w:t xml:space="preserve"> </w:t>
+      </w:r>
+    </w:p>
+    <w:p>
+      <w:pPr>
+        <w:pBdr>
+          <w:top w:val="single" w:sz="4" w:space="1" w:color="auto"/>
+          <w:left w:val="single" w:sz="4" w:space="4" w:color="auto"/>
+          <w:bottom w:val="single" w:sz="4" w:space="1" w:color="auto"/>
+          <w:right w:val="single" w:sz="4" w:space="4" w:color="auto"/>
+        </w:pBdr>
+        <w:rPr>
+          <w:rFonts w:ascii="Consolas" w:hAnsi="Consolas"/>
+          <w:sz w:val="20"/>
+          <w:szCs w:val="20"/>
+        </w:rPr>
+      </w:pPr>
+      <w:r>
+        <w:rPr>
+          <w:rFonts w:ascii="Consolas" w:hAnsi="Consolas"/>
+          <w:sz w:val="20"/>
+          <w:szCs w:val="20"/>
+        </w:rPr>
+        <w:tab/>
+      </w:r>
+      <w:r>
+        <w:rPr>
+          <w:rFonts w:ascii="Consolas" w:hAnsi="Consolas"/>
+          <w:sz w:val="20"/>
+          <w:szCs w:val="20"/>
+        </w:rPr>
+        <w:tab/>
+        <w:t>where type = 'MATERIALIZED VIEW' and lower(owner) = lower(schema);</w:t>
+      </w:r>
+    </w:p>
+    <w:p>
+      <w:pPr>
+        <w:pBdr>
+          <w:top w:val="single" w:sz="4" w:space="1" w:color="auto"/>
+          <w:left w:val="single" w:sz="4" w:space="4" w:color="auto"/>
+          <w:bottom w:val="single" w:sz="4" w:space="1" w:color="auto"/>
+          <w:right w:val="single" w:sz="4" w:space="4" w:color="auto"/>
+        </w:pBdr>
+        <w:rPr>
+          <w:rFonts w:ascii="Consolas" w:hAnsi="Consolas"/>
+          <w:sz w:val="20"/>
+          <w:szCs w:val="20"/>
+        </w:rPr>
+      </w:pPr>
+    </w:p>
+    <w:p>
+      <w:pPr>
+        <w:pBdr>
+          <w:top w:val="single" w:sz="4" w:space="1" w:color="auto"/>
+          <w:left w:val="single" w:sz="4" w:space="4" w:color="auto"/>
+          <w:bottom w:val="single" w:sz="4" w:space="1" w:color="auto"/>
+          <w:right w:val="single" w:sz="4" w:space="4" w:color="auto"/>
+        </w:pBdr>
+        <w:rPr>
+          <w:rFonts w:ascii="Consolas" w:hAnsi="Consolas"/>
+          <w:sz w:val="20"/>
+          <w:szCs w:val="20"/>
+        </w:rPr>
+      </w:pPr>
+      <w:r>
+        <w:rPr>
+          <w:rFonts w:ascii="Consolas" w:hAnsi="Consolas"/>
+          <w:sz w:val="20"/>
+          <w:szCs w:val="20"/>
+        </w:rPr>
+        <w:tab/>
+        <w:t xml:space="preserve">n </w:t>
+      </w:r>
+      <w:proofErr w:type="gramStart"/>
+      <w:r>
+        <w:rPr>
+          <w:rFonts w:ascii="Consolas" w:hAnsi="Consolas"/>
+          <w:sz w:val="20"/>
+          <w:szCs w:val="20"/>
+        </w:rPr>
+        <w:t>integer :</w:t>
+      </w:r>
+      <w:proofErr w:type="gramEnd"/>
+      <w:r>
+        <w:rPr>
+          <w:rFonts w:ascii="Consolas" w:hAnsi="Consolas"/>
+          <w:sz w:val="20"/>
+          <w:szCs w:val="20"/>
+        </w:rPr>
+        <w:t>= 1;</w:t>
+      </w:r>
+    </w:p>
+    <w:p>
+      <w:pPr>
+        <w:pBdr>
+          <w:top w:val="single" w:sz="4" w:space="1" w:color="auto"/>
+          <w:left w:val="single" w:sz="4" w:space="4" w:color="auto"/>
+          <w:bottom w:val="single" w:sz="4" w:space="1" w:color="auto"/>
+          <w:right w:val="single" w:sz="4" w:space="4" w:color="auto"/>
+        </w:pBdr>
+        <w:rPr>
+          <w:rFonts w:ascii="Consolas" w:hAnsi="Consolas"/>
+          <w:sz w:val="20"/>
+          <w:szCs w:val="20"/>
+        </w:rPr>
+      </w:pPr>
+      <w:r>
+        <w:rPr>
+          <w:rFonts w:ascii="Consolas" w:hAnsi="Consolas"/>
+          <w:sz w:val="20"/>
+          <w:szCs w:val="20"/>
+        </w:rPr>
+        <w:tab/>
+        <w:t xml:space="preserve">total </w:t>
+      </w:r>
+      <w:proofErr w:type="gramStart"/>
+      <w:r>
+        <w:rPr>
+          <w:rFonts w:ascii="Consolas" w:hAnsi="Consolas"/>
+          <w:sz w:val="20"/>
+          <w:szCs w:val="20"/>
+        </w:rPr>
+        <w:t>number :</w:t>
+      </w:r>
+      <w:proofErr w:type="gramEnd"/>
+      <w:r>
+        <w:rPr>
+          <w:rFonts w:ascii="Consolas" w:hAnsi="Consolas"/>
+          <w:sz w:val="20"/>
+          <w:szCs w:val="20"/>
+        </w:rPr>
+        <w:t>= 0;</w:t>
+      </w:r>
+    </w:p>
+    <w:p>
+      <w:pPr>
+        <w:pBdr>
+          <w:top w:val="single" w:sz="4" w:space="1" w:color="auto"/>
+          <w:left w:val="single" w:sz="4" w:space="4" w:color="auto"/>
+          <w:bottom w:val="single" w:sz="4" w:space="1" w:color="auto"/>
+          <w:right w:val="single" w:sz="4" w:space="4" w:color="auto"/>
+        </w:pBdr>
+        <w:rPr>
+          <w:rFonts w:ascii="Consolas" w:hAnsi="Consolas"/>
+          <w:sz w:val="20"/>
+          <w:szCs w:val="20"/>
+        </w:rPr>
+      </w:pPr>
+      <w:r>
+        <w:rPr>
+          <w:rFonts w:ascii="Consolas" w:hAnsi="Consolas"/>
+          <w:sz w:val="20"/>
+          <w:szCs w:val="20"/>
+        </w:rPr>
+        <w:t>begin</w:t>
+      </w:r>
+    </w:p>
+    <w:p>
+      <w:pPr>
+        <w:pBdr>
+          <w:top w:val="single" w:sz="4" w:space="1" w:color="auto"/>
+          <w:left w:val="single" w:sz="4" w:space="4" w:color="auto"/>
+          <w:bottom w:val="single" w:sz="4" w:space="1" w:color="auto"/>
+          <w:right w:val="single" w:sz="4" w:space="4" w:color="auto"/>
+        </w:pBdr>
+        <w:rPr>
+          <w:rFonts w:ascii="Consolas" w:hAnsi="Consolas"/>
+          <w:sz w:val="20"/>
+          <w:szCs w:val="20"/>
+        </w:rPr>
+      </w:pPr>
+      <w:r>
+        <w:rPr>
+          <w:rFonts w:ascii="Consolas" w:hAnsi="Consolas"/>
+          <w:sz w:val="20"/>
+          <w:szCs w:val="20"/>
+        </w:rPr>
+        <w:tab/>
+      </w:r>
+      <w:proofErr w:type="spellStart"/>
+      <w:r>
+        <w:rPr>
+          <w:rFonts w:ascii="Consolas" w:hAnsi="Consolas"/>
+          <w:sz w:val="20"/>
+          <w:szCs w:val="20"/>
+        </w:rPr>
+        <w:t>dbms_</w:t>
+      </w:r>
+      <w:proofErr w:type="gramStart"/>
+      <w:r>
+        <w:rPr>
+          <w:rFonts w:ascii="Consolas" w:hAnsi="Consolas"/>
+          <w:sz w:val="20"/>
+          <w:szCs w:val="20"/>
+        </w:rPr>
+        <w:t>output.enable</w:t>
+      </w:r>
+      <w:proofErr w:type="spellEnd"/>
+      <w:proofErr w:type="gramEnd"/>
+      <w:r>
+        <w:rPr>
+          <w:rFonts w:ascii="Consolas" w:hAnsi="Consolas"/>
+          <w:sz w:val="20"/>
+          <w:szCs w:val="20"/>
+        </w:rPr>
+        <w:t>();</w:t>
+      </w:r>
+    </w:p>
+    <w:p>
+      <w:pPr>
+        <w:pBdr>
+          <w:top w:val="single" w:sz="4" w:space="1" w:color="auto"/>
+          <w:left w:val="single" w:sz="4" w:space="4" w:color="auto"/>
+          <w:bottom w:val="single" w:sz="4" w:space="1" w:color="auto"/>
+          <w:right w:val="single" w:sz="4" w:space="4" w:color="auto"/>
+        </w:pBdr>
+        <w:rPr>
+          <w:rFonts w:ascii="Consolas" w:hAnsi="Consolas"/>
+          <w:sz w:val="20"/>
+          <w:szCs w:val="20"/>
+        </w:rPr>
+      </w:pPr>
+    </w:p>
+    <w:p>
+      <w:pPr>
+        <w:pBdr>
+          <w:top w:val="single" w:sz="4" w:space="1" w:color="auto"/>
+          <w:left w:val="single" w:sz="4" w:space="4" w:color="auto"/>
+          <w:bottom w:val="single" w:sz="4" w:space="1" w:color="auto"/>
+          <w:right w:val="single" w:sz="4" w:space="4" w:color="auto"/>
+        </w:pBdr>
+        <w:rPr>
+          <w:rFonts w:ascii="Consolas" w:hAnsi="Consolas"/>
+          <w:sz w:val="20"/>
+          <w:szCs w:val="20"/>
+        </w:rPr>
+      </w:pPr>
+      <w:r>
+        <w:rPr>
+          <w:rFonts w:ascii="Consolas" w:hAnsi="Consolas"/>
+          <w:sz w:val="20"/>
+          <w:szCs w:val="20"/>
+        </w:rPr>
+        <w:tab/>
+        <w:t>select '&amp;schema' into schema from dual;</w:t>
+      </w:r>
+    </w:p>
+    <w:p>
+      <w:pPr>
+        <w:pBdr>
+          <w:top w:val="single" w:sz="4" w:space="1" w:color="auto"/>
+          <w:left w:val="single" w:sz="4" w:space="4" w:color="auto"/>
+          <w:bottom w:val="single" w:sz="4" w:space="1" w:color="auto"/>
+          <w:right w:val="single" w:sz="4" w:space="4" w:color="auto"/>
+        </w:pBdr>
+        <w:rPr>
+          <w:rFonts w:ascii="Consolas" w:hAnsi="Consolas"/>
+          <w:sz w:val="20"/>
+          <w:szCs w:val="20"/>
+        </w:rPr>
+      </w:pPr>
+      <w:r>
+        <w:rPr>
+          <w:rFonts w:ascii="Consolas" w:hAnsi="Consolas"/>
+          <w:sz w:val="20"/>
+          <w:szCs w:val="20"/>
+        </w:rPr>
+        <w:tab/>
+      </w:r>
+    </w:p>
+    <w:p>
+      <w:pPr>
+        <w:pBdr>
+          <w:top w:val="single" w:sz="4" w:space="1" w:color="auto"/>
+          <w:left w:val="single" w:sz="4" w:space="4" w:color="auto"/>
+          <w:bottom w:val="single" w:sz="4" w:space="1" w:color="auto"/>
+          <w:right w:val="single" w:sz="4" w:space="4" w:color="auto"/>
+        </w:pBdr>
+        <w:rPr>
+          <w:rFonts w:ascii="Consolas" w:hAnsi="Consolas"/>
+          <w:sz w:val="20"/>
+          <w:szCs w:val="20"/>
+        </w:rPr>
+      </w:pPr>
+      <w:r>
+        <w:rPr>
+          <w:rFonts w:ascii="Consolas" w:hAnsi="Consolas"/>
+          <w:sz w:val="20"/>
+          <w:szCs w:val="20"/>
+        </w:rPr>
+        <w:tab/>
+        <w:t xml:space="preserve">select </w:t>
+      </w:r>
+      <w:proofErr w:type="gramStart"/>
+      <w:r>
+        <w:rPr>
+          <w:rFonts w:ascii="Consolas" w:hAnsi="Consolas"/>
+          <w:sz w:val="20"/>
+          <w:szCs w:val="20"/>
+        </w:rPr>
+        <w:t>count(</w:t>
+      </w:r>
+      <w:proofErr w:type="gramEnd"/>
+      <w:r>
+        <w:rPr>
+          <w:rFonts w:ascii="Consolas" w:hAnsi="Consolas"/>
+          <w:sz w:val="20"/>
+          <w:szCs w:val="20"/>
+        </w:rPr>
+        <w:t xml:space="preserve">1) into total </w:t>
+      </w:r>
+    </w:p>
+    <w:p>
+      <w:pPr>
+        <w:pBdr>
+          <w:top w:val="single" w:sz="4" w:space="1" w:color="auto"/>
+          <w:left w:val="single" w:sz="4" w:space="4" w:color="auto"/>
+          <w:bottom w:val="single" w:sz="4" w:space="1" w:color="auto"/>
+          <w:right w:val="single" w:sz="4" w:space="4" w:color="auto"/>
+        </w:pBdr>
+        <w:rPr>
+          <w:rFonts w:ascii="Consolas" w:hAnsi="Consolas"/>
+          <w:sz w:val="20"/>
+          <w:szCs w:val="20"/>
+        </w:rPr>
+      </w:pPr>
+      <w:r>
+        <w:rPr>
+          <w:rFonts w:ascii="Consolas" w:hAnsi="Consolas"/>
+          <w:sz w:val="20"/>
+          <w:szCs w:val="20"/>
+        </w:rPr>
+        <w:tab/>
+      </w:r>
+      <w:r>
+        <w:rPr>
+          <w:rFonts w:ascii="Consolas" w:hAnsi="Consolas"/>
+          <w:sz w:val="20"/>
+          <w:szCs w:val="20"/>
+        </w:rPr>
+        <w:tab/>
+        <w:t xml:space="preserve">from (select username from </w:t>
+      </w:r>
+      <w:proofErr w:type="spellStart"/>
+      <w:r>
+        <w:rPr>
+          <w:rFonts w:ascii="Consolas" w:hAnsi="Consolas"/>
+          <w:sz w:val="20"/>
+          <w:szCs w:val="20"/>
+        </w:rPr>
+        <w:t>sys.dba_users</w:t>
+      </w:r>
+      <w:proofErr w:type="spellEnd"/>
+      <w:r>
+        <w:rPr>
+          <w:rFonts w:ascii="Consolas" w:hAnsi="Consolas"/>
+          <w:sz w:val="20"/>
+          <w:szCs w:val="20"/>
+        </w:rPr>
+        <w:t xml:space="preserve">) </w:t>
+      </w:r>
+    </w:p>
+    <w:p>
+      <w:pPr>
+        <w:pBdr>
+          <w:top w:val="single" w:sz="4" w:space="1" w:color="auto"/>
+          <w:left w:val="single" w:sz="4" w:space="4" w:color="auto"/>
+          <w:bottom w:val="single" w:sz="4" w:space="1" w:color="auto"/>
+          <w:right w:val="single" w:sz="4" w:space="4" w:color="auto"/>
+        </w:pBdr>
+        <w:rPr>
+          <w:rFonts w:ascii="Consolas" w:hAnsi="Consolas"/>
+          <w:sz w:val="20"/>
+          <w:szCs w:val="20"/>
+        </w:rPr>
+      </w:pPr>
+      <w:r>
+        <w:rPr>
+          <w:rFonts w:ascii="Consolas" w:hAnsi="Consolas"/>
+          <w:sz w:val="20"/>
+          <w:szCs w:val="20"/>
+        </w:rPr>
+        <w:tab/>
+      </w:r>
+      <w:r>
+        <w:rPr>
+          <w:rFonts w:ascii="Consolas" w:hAnsi="Consolas"/>
+          <w:sz w:val="20"/>
+          <w:szCs w:val="20"/>
+        </w:rPr>
+        <w:tab/>
+        <w:t xml:space="preserve">where lower(username) = lower(schema) and </w:t>
+      </w:r>
+      <w:proofErr w:type="spellStart"/>
+      <w:r>
+        <w:rPr>
+          <w:rFonts w:ascii="Consolas" w:hAnsi="Consolas"/>
+          <w:sz w:val="20"/>
+          <w:szCs w:val="20"/>
+        </w:rPr>
+        <w:t>rownum</w:t>
+      </w:r>
+      <w:proofErr w:type="spellEnd"/>
+      <w:r>
+        <w:rPr>
+          <w:rFonts w:ascii="Consolas" w:hAnsi="Consolas"/>
+          <w:sz w:val="20"/>
+          <w:szCs w:val="20"/>
+        </w:rPr>
+        <w:t xml:space="preserve"> = 1;</w:t>
+      </w:r>
+    </w:p>
+    <w:p>
+      <w:pPr>
+        <w:pBdr>
+          <w:top w:val="single" w:sz="4" w:space="1" w:color="auto"/>
+          <w:left w:val="single" w:sz="4" w:space="4" w:color="auto"/>
+          <w:bottom w:val="single" w:sz="4" w:space="1" w:color="auto"/>
+          <w:right w:val="single" w:sz="4" w:space="4" w:color="auto"/>
+        </w:pBdr>
+        <w:rPr>
+          <w:rFonts w:ascii="Consolas" w:hAnsi="Consolas"/>
+          <w:sz w:val="20"/>
+          <w:szCs w:val="20"/>
+        </w:rPr>
+      </w:pPr>
+    </w:p>
+    <w:p>
+      <w:pPr>
+        <w:pBdr>
+          <w:top w:val="single" w:sz="4" w:space="1" w:color="auto"/>
+          <w:left w:val="single" w:sz="4" w:space="4" w:color="auto"/>
+          <w:bottom w:val="single" w:sz="4" w:space="1" w:color="auto"/>
+          <w:right w:val="single" w:sz="4" w:space="4" w:color="auto"/>
+        </w:pBdr>
+        <w:rPr>
+          <w:rFonts w:ascii="Consolas" w:hAnsi="Consolas"/>
+          <w:sz w:val="20"/>
+          <w:szCs w:val="20"/>
+        </w:rPr>
+      </w:pPr>
+      <w:r>
+        <w:rPr>
+          <w:rFonts w:ascii="Consolas" w:hAnsi="Consolas"/>
+          <w:sz w:val="20"/>
+          <w:szCs w:val="20"/>
+        </w:rPr>
+        <w:tab/>
+        <w:t>if total &gt; 0 then</w:t>
+      </w:r>
+    </w:p>
+    <w:p>
+      <w:pPr>
+        <w:pBdr>
+          <w:top w:val="single" w:sz="4" w:space="1" w:color="auto"/>
+          <w:left w:val="single" w:sz="4" w:space="4" w:color="auto"/>
+          <w:bottom w:val="single" w:sz="4" w:space="1" w:color="auto"/>
+          <w:right w:val="single" w:sz="4" w:space="4" w:color="auto"/>
+        </w:pBdr>
+        <w:rPr>
+          <w:rFonts w:ascii="Consolas" w:hAnsi="Consolas"/>
+          <w:sz w:val="20"/>
+          <w:szCs w:val="20"/>
+        </w:rPr>
+      </w:pPr>
+      <w:r>
+        <w:rPr>
+          <w:rFonts w:ascii="Consolas" w:hAnsi="Consolas"/>
+          <w:sz w:val="20"/>
+          <w:szCs w:val="20"/>
+        </w:rPr>
+        <w:tab/>
+      </w:r>
+      <w:r>
+        <w:rPr>
+          <w:rFonts w:ascii="Consolas" w:hAnsi="Consolas"/>
+          <w:sz w:val="20"/>
+          <w:szCs w:val="20"/>
+        </w:rPr>
+        <w:tab/>
+      </w:r>
+      <w:proofErr w:type="spellStart"/>
+      <w:r>
+        <w:rPr>
+          <w:rFonts w:ascii="Consolas" w:hAnsi="Consolas"/>
+          <w:sz w:val="20"/>
+          <w:szCs w:val="20"/>
+        </w:rPr>
+        <w:t>dbms_output.put_</w:t>
+      </w:r>
+      <w:proofErr w:type="gramStart"/>
+      <w:r>
+        <w:rPr>
+          <w:rFonts w:ascii="Consolas" w:hAnsi="Consolas"/>
+          <w:sz w:val="20"/>
+          <w:szCs w:val="20"/>
+        </w:rPr>
+        <w:t>line</w:t>
+      </w:r>
+      <w:proofErr w:type="spellEnd"/>
+      <w:r>
+        <w:rPr>
+          <w:rFonts w:ascii="Consolas" w:hAnsi="Consolas"/>
+          <w:sz w:val="20"/>
+          <w:szCs w:val="20"/>
+        </w:rPr>
+        <w:t>(</w:t>
+      </w:r>
+      <w:proofErr w:type="gramEnd"/>
+      <w:r>
+        <w:rPr>
+          <w:rFonts w:ascii="Consolas" w:hAnsi="Consolas"/>
+          <w:sz w:val="20"/>
+          <w:szCs w:val="20"/>
+        </w:rPr>
+        <w:t>'</w:t>
+      </w:r>
+      <w:proofErr w:type="spellStart"/>
+      <w:r>
+        <w:rPr>
+          <w:rFonts w:ascii="Consolas" w:hAnsi="Consolas"/>
+          <w:sz w:val="20"/>
+          <w:szCs w:val="20"/>
+        </w:rPr>
+        <w:t>Имя</w:t>
+      </w:r>
+      <w:proofErr w:type="spellEnd"/>
+      <w:r>
+        <w:rPr>
+          <w:rFonts w:ascii="Consolas" w:hAnsi="Consolas"/>
+          <w:sz w:val="20"/>
+          <w:szCs w:val="20"/>
+        </w:rPr>
+        <w:t xml:space="preserve"> </w:t>
+      </w:r>
+      <w:proofErr w:type="spellStart"/>
+      <w:r>
+        <w:rPr>
+          <w:rFonts w:ascii="Consolas" w:hAnsi="Consolas"/>
+          <w:sz w:val="20"/>
+          <w:szCs w:val="20"/>
+        </w:rPr>
+        <w:t>схемы</w:t>
+      </w:r>
+      <w:proofErr w:type="spellEnd"/>
+      <w:r>
+        <w:rPr>
+          <w:rFonts w:ascii="Consolas" w:hAnsi="Consolas"/>
+          <w:sz w:val="20"/>
+          <w:szCs w:val="20"/>
+        </w:rPr>
+        <w:t xml:space="preserve">: ' || schema || </w:t>
+      </w:r>
+      <w:proofErr w:type="spellStart"/>
+      <w:r>
+        <w:rPr>
+          <w:rFonts w:ascii="Consolas" w:hAnsi="Consolas"/>
+          <w:sz w:val="20"/>
+          <w:szCs w:val="20"/>
+        </w:rPr>
+        <w:t>chr</w:t>
+      </w:r>
+      <w:proofErr w:type="spellEnd"/>
+      <w:r>
+        <w:rPr>
+          <w:rFonts w:ascii="Consolas" w:hAnsi="Consolas"/>
+          <w:sz w:val="20"/>
+          <w:szCs w:val="20"/>
+        </w:rPr>
+        <w:t xml:space="preserve">(13) || </w:t>
+      </w:r>
+      <w:proofErr w:type="spellStart"/>
+      <w:r>
+        <w:rPr>
+          <w:rFonts w:ascii="Consolas" w:hAnsi="Consolas"/>
+          <w:sz w:val="20"/>
+          <w:szCs w:val="20"/>
+        </w:rPr>
+        <w:t>chr</w:t>
+      </w:r>
+      <w:proofErr w:type="spellEnd"/>
+      <w:r>
+        <w:rPr>
+          <w:rFonts w:ascii="Consolas" w:hAnsi="Consolas"/>
+          <w:sz w:val="20"/>
+          <w:szCs w:val="20"/>
+        </w:rPr>
+        <w:t>(10));</w:t>
+      </w:r>
+    </w:p>
+    <w:p>
+      <w:pPr>
+        <w:pBdr>
+          <w:top w:val="single" w:sz="4" w:space="1" w:color="auto"/>
+          <w:left w:val="single" w:sz="4" w:space="4" w:color="auto"/>
+          <w:bottom w:val="single" w:sz="4" w:space="1" w:color="auto"/>
+          <w:right w:val="single" w:sz="4" w:space="4" w:color="auto"/>
+        </w:pBdr>
+        <w:rPr>
+          <w:rFonts w:ascii="Consolas" w:hAnsi="Consolas"/>
+          <w:sz w:val="20"/>
+          <w:szCs w:val="20"/>
+        </w:rPr>
+      </w:pPr>
+    </w:p>
+    <w:p>
+      <w:pPr>
+        <w:pBdr>
+          <w:top w:val="single" w:sz="4" w:space="1" w:color="auto"/>
+          <w:left w:val="single" w:sz="4" w:space="4" w:color="auto"/>
+          <w:bottom w:val="single" w:sz="4" w:space="1" w:color="auto"/>
+          <w:right w:val="single" w:sz="4" w:space="4" w:color="auto"/>
+        </w:pBdr>
+        <w:rPr>
+          <w:rFonts w:ascii="Consolas" w:hAnsi="Consolas"/>
+          <w:sz w:val="20"/>
+          <w:szCs w:val="20"/>
           <w:lang w:val="ru-RU"/>
         </w:rPr>
       </w:pPr>
       <w:r>
         <w:rPr>
-          <w:rFonts w:ascii="Times New Roman" w:hAnsi="Times New Roman" w:cs="Times New Roman"/>
-          <w:b/>
-          <w:bCs/>
+          <w:rFonts w:ascii="Consolas" w:hAnsi="Consolas"/>
+          <w:sz w:val="20"/>
+          <w:szCs w:val="20"/>
+        </w:rPr>
+        <w:tab/>
+      </w:r>
+      <w:r>
+        <w:rPr>
+          <w:rFonts w:ascii="Consolas" w:hAnsi="Consolas"/>
+          <w:sz w:val="20"/>
+          <w:szCs w:val="20"/>
+        </w:rPr>
+        <w:tab/>
+      </w:r>
+      <w:proofErr w:type="spellStart"/>
+      <w:r>
+        <w:rPr>
+          <w:rFonts w:ascii="Consolas" w:hAnsi="Consolas"/>
+          <w:sz w:val="20"/>
+          <w:szCs w:val="20"/>
+        </w:rPr>
+        <w:t>dbms_output.put_</w:t>
+      </w:r>
+      <w:proofErr w:type="gramStart"/>
+      <w:r>
+        <w:rPr>
+          <w:rFonts w:ascii="Consolas" w:hAnsi="Consolas"/>
+          <w:sz w:val="20"/>
+          <w:szCs w:val="20"/>
+        </w:rPr>
+        <w:t>line</w:t>
+      </w:r>
+      <w:proofErr w:type="spellEnd"/>
+      <w:r>
+        <w:rPr>
+          <w:rFonts w:ascii="Consolas" w:hAnsi="Consolas"/>
+          <w:sz w:val="20"/>
+          <w:szCs w:val="20"/>
+        </w:rPr>
+        <w:t>(</w:t>
+      </w:r>
+      <w:proofErr w:type="gramEnd"/>
+      <w:r>
+        <w:rPr>
+          <w:rFonts w:ascii="Consolas" w:hAnsi="Consolas"/>
+          <w:sz w:val="20"/>
+          <w:szCs w:val="20"/>
+        </w:rPr>
+        <w:t xml:space="preserve">' No. </w:t>
+      </w:r>
+      <w:r>
+        <w:rPr>
+          <w:rFonts w:ascii="Consolas" w:hAnsi="Consolas"/>
+          <w:sz w:val="20"/>
+          <w:szCs w:val="20"/>
           <w:lang w:val="ru-RU"/>
         </w:rPr>
-        <w:t>Процедура</w:t>
-      </w:r>
-    </w:p>
-    <w:p>
-      <w:pPr>
-        <w:pBdr>
-          <w:top w:val="single" w:sz="4" w:space="1" w:color="auto"/>
-          <w:left w:val="single" w:sz="4" w:space="4" w:color="auto"/>
-          <w:bottom w:val="single" w:sz="4" w:space="1" w:color="auto"/>
-          <w:right w:val="single" w:sz="4" w:space="4" w:color="auto"/>
-        </w:pBdr>
-        <w:rPr>
-          <w:rFonts w:ascii="Consolas" w:hAnsi="Consolas"/>
-          <w:sz w:val="20"/>
-          <w:szCs w:val="20"/>
-        </w:rPr>
-      </w:pPr>
-      <w:r>
-        <w:rPr>
-          <w:rFonts w:ascii="Consolas" w:hAnsi="Consolas"/>
-          <w:sz w:val="20"/>
-          <w:szCs w:val="20"/>
-        </w:rPr>
-        <w:t xml:space="preserve">create or replace procedure </w:t>
+        <w:t>Имя представления                    Имя таблицы');</w:t>
+      </w:r>
+    </w:p>
+    <w:p>
+      <w:pPr>
+        <w:pBdr>
+          <w:top w:val="single" w:sz="4" w:space="1" w:color="auto"/>
+          <w:left w:val="single" w:sz="4" w:space="4" w:color="auto"/>
+          <w:bottom w:val="single" w:sz="4" w:space="1" w:color="auto"/>
+          <w:right w:val="single" w:sz="4" w:space="4" w:color="auto"/>
+        </w:pBdr>
+        <w:rPr>
+          <w:rFonts w:ascii="Consolas" w:hAnsi="Consolas"/>
+          <w:sz w:val="20"/>
+          <w:szCs w:val="20"/>
+          <w:lang w:val="ru-RU"/>
+        </w:rPr>
+      </w:pPr>
+      <w:r>
+        <w:rPr>
+          <w:rFonts w:ascii="Consolas" w:hAnsi="Consolas"/>
+          <w:sz w:val="20"/>
+          <w:szCs w:val="20"/>
+          <w:lang w:val="ru-RU"/>
+        </w:rPr>
+        <w:tab/>
+      </w:r>
+      <w:r>
+        <w:rPr>
+          <w:rFonts w:ascii="Consolas" w:hAnsi="Consolas"/>
+          <w:sz w:val="20"/>
+          <w:szCs w:val="20"/>
+          <w:lang w:val="ru-RU"/>
+        </w:rPr>
+        <w:tab/>
       </w:r>
       <w:proofErr w:type="spellStart"/>
       <w:r>
@@ -1385,54 +2344,730 @@
           <w:sz w:val="20"/>
           <w:szCs w:val="20"/>
         </w:rPr>
+        <w:t>dbms</w:t>
+      </w:r>
+      <w:proofErr w:type="spellEnd"/>
+      <w:r>
+        <w:rPr>
+          <w:rFonts w:ascii="Consolas" w:hAnsi="Consolas"/>
+          <w:sz w:val="20"/>
+          <w:szCs w:val="20"/>
+          <w:lang w:val="ru-RU"/>
+        </w:rPr>
+        <w:t>_</w:t>
+      </w:r>
+      <w:r>
+        <w:rPr>
+          <w:rFonts w:ascii="Consolas" w:hAnsi="Consolas"/>
+          <w:sz w:val="20"/>
+          <w:szCs w:val="20"/>
+        </w:rPr>
+        <w:t>output</w:t>
+      </w:r>
+      <w:r>
+        <w:rPr>
+          <w:rFonts w:ascii="Consolas" w:hAnsi="Consolas"/>
+          <w:sz w:val="20"/>
+          <w:szCs w:val="20"/>
+          <w:lang w:val="ru-RU"/>
+        </w:rPr>
+        <w:t>.</w:t>
+      </w:r>
+      <w:r>
+        <w:rPr>
+          <w:rFonts w:ascii="Consolas" w:hAnsi="Consolas"/>
+          <w:sz w:val="20"/>
+          <w:szCs w:val="20"/>
+        </w:rPr>
+        <w:t>put</w:t>
+      </w:r>
+      <w:r>
+        <w:rPr>
+          <w:rFonts w:ascii="Consolas" w:hAnsi="Consolas"/>
+          <w:sz w:val="20"/>
+          <w:szCs w:val="20"/>
+          <w:lang w:val="ru-RU"/>
+        </w:rPr>
+        <w:t>_</w:t>
+      </w:r>
+      <w:proofErr w:type="gramStart"/>
+      <w:r>
+        <w:rPr>
+          <w:rFonts w:ascii="Consolas" w:hAnsi="Consolas"/>
+          <w:sz w:val="20"/>
+          <w:szCs w:val="20"/>
+        </w:rPr>
+        <w:t>line</w:t>
+      </w:r>
+      <w:r>
+        <w:rPr>
+          <w:rFonts w:ascii="Consolas" w:hAnsi="Consolas"/>
+          <w:sz w:val="20"/>
+          <w:szCs w:val="20"/>
+          <w:lang w:val="ru-RU"/>
+        </w:rPr>
+        <w:t>(</w:t>
+      </w:r>
+      <w:proofErr w:type="gramEnd"/>
+      <w:r>
+        <w:rPr>
+          <w:rFonts w:ascii="Consolas" w:hAnsi="Consolas"/>
+          <w:sz w:val="20"/>
+          <w:szCs w:val="20"/>
+          <w:lang w:val="ru-RU"/>
+        </w:rPr>
+        <w:t>' --- -----------------------------------  --------------------------------------');</w:t>
+      </w:r>
+    </w:p>
+    <w:p>
+      <w:pPr>
+        <w:pBdr>
+          <w:top w:val="single" w:sz="4" w:space="1" w:color="auto"/>
+          <w:left w:val="single" w:sz="4" w:space="4" w:color="auto"/>
+          <w:bottom w:val="single" w:sz="4" w:space="1" w:color="auto"/>
+          <w:right w:val="single" w:sz="4" w:space="4" w:color="auto"/>
+        </w:pBdr>
+        <w:rPr>
+          <w:rFonts w:ascii="Consolas" w:hAnsi="Consolas"/>
+          <w:sz w:val="20"/>
+          <w:szCs w:val="20"/>
+          <w:lang w:val="ru-RU"/>
+        </w:rPr>
+      </w:pPr>
+    </w:p>
+    <w:p>
+      <w:pPr>
+        <w:pBdr>
+          <w:top w:val="single" w:sz="4" w:space="1" w:color="auto"/>
+          <w:left w:val="single" w:sz="4" w:space="4" w:color="auto"/>
+          <w:bottom w:val="single" w:sz="4" w:space="1" w:color="auto"/>
+          <w:right w:val="single" w:sz="4" w:space="4" w:color="auto"/>
+        </w:pBdr>
+        <w:rPr>
+          <w:rFonts w:ascii="Consolas" w:hAnsi="Consolas"/>
+          <w:sz w:val="20"/>
+          <w:szCs w:val="20"/>
+        </w:rPr>
+      </w:pPr>
+      <w:r>
+        <w:rPr>
+          <w:rFonts w:ascii="Consolas" w:hAnsi="Consolas"/>
+          <w:sz w:val="20"/>
+          <w:szCs w:val="20"/>
+          <w:lang w:val="ru-RU"/>
+        </w:rPr>
+        <w:tab/>
+      </w:r>
+      <w:r>
+        <w:rPr>
+          <w:rFonts w:ascii="Consolas" w:hAnsi="Consolas"/>
+          <w:sz w:val="20"/>
+          <w:szCs w:val="20"/>
+          <w:lang w:val="ru-RU"/>
+        </w:rPr>
+        <w:tab/>
+      </w:r>
+      <w:r>
+        <w:rPr>
+          <w:rFonts w:ascii="Consolas" w:hAnsi="Consolas"/>
+          <w:sz w:val="20"/>
+          <w:szCs w:val="20"/>
+        </w:rPr>
+        <w:t xml:space="preserve">for row in </w:t>
+      </w:r>
+      <w:proofErr w:type="spellStart"/>
+      <w:r>
+        <w:rPr>
+          <w:rFonts w:ascii="Consolas" w:hAnsi="Consolas"/>
+          <w:sz w:val="20"/>
+          <w:szCs w:val="20"/>
+        </w:rPr>
+        <w:t>mviews</w:t>
+      </w:r>
+      <w:proofErr w:type="spellEnd"/>
+      <w:r>
+        <w:rPr>
+          <w:rFonts w:ascii="Consolas" w:hAnsi="Consolas"/>
+          <w:sz w:val="20"/>
+          <w:szCs w:val="20"/>
+        </w:rPr>
+        <w:t xml:space="preserve"> loop</w:t>
+      </w:r>
+    </w:p>
+    <w:p>
+      <w:pPr>
+        <w:pBdr>
+          <w:top w:val="single" w:sz="4" w:space="1" w:color="auto"/>
+          <w:left w:val="single" w:sz="4" w:space="4" w:color="auto"/>
+          <w:bottom w:val="single" w:sz="4" w:space="1" w:color="auto"/>
+          <w:right w:val="single" w:sz="4" w:space="4" w:color="auto"/>
+        </w:pBdr>
+        <w:rPr>
+          <w:rFonts w:ascii="Consolas" w:hAnsi="Consolas"/>
+          <w:sz w:val="20"/>
+          <w:szCs w:val="20"/>
+        </w:rPr>
+      </w:pPr>
+      <w:r>
+        <w:rPr>
+          <w:rFonts w:ascii="Consolas" w:hAnsi="Consolas"/>
+          <w:sz w:val="20"/>
+          <w:szCs w:val="20"/>
+        </w:rPr>
+        <w:tab/>
+      </w:r>
+      <w:r>
+        <w:rPr>
+          <w:rFonts w:ascii="Consolas" w:hAnsi="Consolas"/>
+          <w:sz w:val="20"/>
+          <w:szCs w:val="20"/>
+        </w:rPr>
+        <w:tab/>
+      </w:r>
+      <w:r>
+        <w:rPr>
+          <w:rFonts w:ascii="Consolas" w:hAnsi="Consolas"/>
+          <w:sz w:val="20"/>
+          <w:szCs w:val="20"/>
+        </w:rPr>
+        <w:tab/>
+      </w:r>
+      <w:proofErr w:type="spellStart"/>
+      <w:r>
+        <w:rPr>
+          <w:rFonts w:ascii="Consolas" w:hAnsi="Consolas"/>
+          <w:sz w:val="20"/>
+          <w:szCs w:val="20"/>
+        </w:rPr>
+        <w:t>dbms_output.put_</w:t>
+      </w:r>
+      <w:proofErr w:type="gramStart"/>
+      <w:r>
+        <w:rPr>
+          <w:rFonts w:ascii="Consolas" w:hAnsi="Consolas"/>
+          <w:sz w:val="20"/>
+          <w:szCs w:val="20"/>
+        </w:rPr>
+        <w:t>line</w:t>
+      </w:r>
+      <w:proofErr w:type="spellEnd"/>
+      <w:r>
+        <w:rPr>
+          <w:rFonts w:ascii="Consolas" w:hAnsi="Consolas"/>
+          <w:sz w:val="20"/>
+          <w:szCs w:val="20"/>
+        </w:rPr>
+        <w:t>(</w:t>
+      </w:r>
+      <w:proofErr w:type="spellStart"/>
+      <w:proofErr w:type="gramEnd"/>
+      <w:r>
+        <w:rPr>
+          <w:rFonts w:ascii="Consolas" w:hAnsi="Consolas"/>
+          <w:sz w:val="20"/>
+          <w:szCs w:val="20"/>
+        </w:rPr>
+        <w:t>lpad</w:t>
+      </w:r>
+      <w:proofErr w:type="spellEnd"/>
+      <w:r>
+        <w:rPr>
+          <w:rFonts w:ascii="Consolas" w:hAnsi="Consolas"/>
+          <w:sz w:val="20"/>
+          <w:szCs w:val="20"/>
+        </w:rPr>
+        <w:t xml:space="preserve">(n, 4) || ' ' || </w:t>
+      </w:r>
+      <w:proofErr w:type="spellStart"/>
+      <w:r>
+        <w:rPr>
+          <w:rFonts w:ascii="Consolas" w:hAnsi="Consolas"/>
+          <w:sz w:val="20"/>
+          <w:szCs w:val="20"/>
+        </w:rPr>
+        <w:t>rpad</w:t>
+      </w:r>
+      <w:proofErr w:type="spellEnd"/>
+      <w:r>
+        <w:rPr>
+          <w:rFonts w:ascii="Consolas" w:hAnsi="Consolas"/>
+          <w:sz w:val="20"/>
+          <w:szCs w:val="20"/>
+        </w:rPr>
+        <w:t>(</w:t>
+      </w:r>
+      <w:proofErr w:type="spellStart"/>
+      <w:r>
+        <w:rPr>
+          <w:rFonts w:ascii="Consolas" w:hAnsi="Consolas"/>
+          <w:sz w:val="20"/>
+          <w:szCs w:val="20"/>
+        </w:rPr>
+        <w:t>row.view_name</w:t>
+      </w:r>
+      <w:proofErr w:type="spellEnd"/>
+      <w:r>
+        <w:rPr>
+          <w:rFonts w:ascii="Consolas" w:hAnsi="Consolas"/>
+          <w:sz w:val="20"/>
+          <w:szCs w:val="20"/>
+        </w:rPr>
+        <w:t xml:space="preserve">, 37) || </w:t>
+      </w:r>
+      <w:proofErr w:type="spellStart"/>
+      <w:r>
+        <w:rPr>
+          <w:rFonts w:ascii="Consolas" w:hAnsi="Consolas"/>
+          <w:sz w:val="20"/>
+          <w:szCs w:val="20"/>
+        </w:rPr>
+        <w:t>row.table_name</w:t>
+      </w:r>
+      <w:proofErr w:type="spellEnd"/>
+      <w:r>
+        <w:rPr>
+          <w:rFonts w:ascii="Consolas" w:hAnsi="Consolas"/>
+          <w:sz w:val="20"/>
+          <w:szCs w:val="20"/>
+        </w:rPr>
+        <w:t>);</w:t>
+      </w:r>
+    </w:p>
+    <w:p>
+      <w:pPr>
+        <w:pBdr>
+          <w:top w:val="single" w:sz="4" w:space="1" w:color="auto"/>
+          <w:left w:val="single" w:sz="4" w:space="4" w:color="auto"/>
+          <w:bottom w:val="single" w:sz="4" w:space="1" w:color="auto"/>
+          <w:right w:val="single" w:sz="4" w:space="4" w:color="auto"/>
+        </w:pBdr>
+        <w:rPr>
+          <w:rFonts w:ascii="Consolas" w:hAnsi="Consolas"/>
+          <w:sz w:val="20"/>
+          <w:szCs w:val="20"/>
+        </w:rPr>
+      </w:pPr>
+      <w:r>
+        <w:rPr>
+          <w:rFonts w:ascii="Consolas" w:hAnsi="Consolas"/>
+          <w:sz w:val="20"/>
+          <w:szCs w:val="20"/>
+        </w:rPr>
+        <w:tab/>
+      </w:r>
+      <w:r>
+        <w:rPr>
+          <w:rFonts w:ascii="Consolas" w:hAnsi="Consolas"/>
+          <w:sz w:val="20"/>
+          <w:szCs w:val="20"/>
+        </w:rPr>
+        <w:tab/>
+      </w:r>
+      <w:r>
+        <w:rPr>
+          <w:rFonts w:ascii="Consolas" w:hAnsi="Consolas"/>
+          <w:sz w:val="20"/>
+          <w:szCs w:val="20"/>
+        </w:rPr>
+        <w:tab/>
+      </w:r>
+      <w:proofErr w:type="gramStart"/>
+      <w:r>
+        <w:rPr>
+          <w:rFonts w:ascii="Consolas" w:hAnsi="Consolas"/>
+          <w:sz w:val="20"/>
+          <w:szCs w:val="20"/>
+        </w:rPr>
+        <w:t>n :</w:t>
+      </w:r>
+      <w:proofErr w:type="gramEnd"/>
+      <w:r>
+        <w:rPr>
+          <w:rFonts w:ascii="Consolas" w:hAnsi="Consolas"/>
+          <w:sz w:val="20"/>
+          <w:szCs w:val="20"/>
+        </w:rPr>
+        <w:t>= n + 1;</w:t>
+      </w:r>
+    </w:p>
+    <w:p>
+      <w:pPr>
+        <w:pBdr>
+          <w:top w:val="single" w:sz="4" w:space="1" w:color="auto"/>
+          <w:left w:val="single" w:sz="4" w:space="4" w:color="auto"/>
+          <w:bottom w:val="single" w:sz="4" w:space="1" w:color="auto"/>
+          <w:right w:val="single" w:sz="4" w:space="4" w:color="auto"/>
+        </w:pBdr>
+        <w:rPr>
+          <w:rFonts w:ascii="Consolas" w:hAnsi="Consolas"/>
+          <w:sz w:val="20"/>
+          <w:szCs w:val="20"/>
+        </w:rPr>
+      </w:pPr>
+      <w:r>
+        <w:rPr>
+          <w:rFonts w:ascii="Consolas" w:hAnsi="Consolas"/>
+          <w:sz w:val="20"/>
+          <w:szCs w:val="20"/>
+        </w:rPr>
+        <w:tab/>
+      </w:r>
+      <w:r>
+        <w:rPr>
+          <w:rFonts w:ascii="Consolas" w:hAnsi="Consolas"/>
+          <w:sz w:val="20"/>
+          <w:szCs w:val="20"/>
+        </w:rPr>
+        <w:tab/>
+        <w:t>end loop;</w:t>
+      </w:r>
+    </w:p>
+    <w:p>
+      <w:pPr>
+        <w:pBdr>
+          <w:top w:val="single" w:sz="4" w:space="1" w:color="auto"/>
+          <w:left w:val="single" w:sz="4" w:space="4" w:color="auto"/>
+          <w:bottom w:val="single" w:sz="4" w:space="1" w:color="auto"/>
+          <w:right w:val="single" w:sz="4" w:space="4" w:color="auto"/>
+        </w:pBdr>
+        <w:rPr>
+          <w:rFonts w:ascii="Consolas" w:hAnsi="Consolas"/>
+          <w:sz w:val="20"/>
+          <w:szCs w:val="20"/>
+        </w:rPr>
+      </w:pPr>
+      <w:r>
+        <w:rPr>
+          <w:rFonts w:ascii="Consolas" w:hAnsi="Consolas"/>
+          <w:sz w:val="20"/>
+          <w:szCs w:val="20"/>
+        </w:rPr>
+        <w:tab/>
+        <w:t>else</w:t>
+      </w:r>
+    </w:p>
+    <w:p>
+      <w:pPr>
+        <w:pBdr>
+          <w:top w:val="single" w:sz="4" w:space="1" w:color="auto"/>
+          <w:left w:val="single" w:sz="4" w:space="4" w:color="auto"/>
+          <w:bottom w:val="single" w:sz="4" w:space="1" w:color="auto"/>
+          <w:right w:val="single" w:sz="4" w:space="4" w:color="auto"/>
+        </w:pBdr>
+        <w:rPr>
+          <w:rFonts w:ascii="Consolas" w:hAnsi="Consolas"/>
+          <w:sz w:val="20"/>
+          <w:szCs w:val="20"/>
+        </w:rPr>
+      </w:pPr>
+      <w:r>
+        <w:rPr>
+          <w:rFonts w:ascii="Consolas" w:hAnsi="Consolas"/>
+          <w:sz w:val="20"/>
+          <w:szCs w:val="20"/>
+        </w:rPr>
+        <w:tab/>
+      </w:r>
+      <w:r>
+        <w:rPr>
+          <w:rFonts w:ascii="Consolas" w:hAnsi="Consolas"/>
+          <w:sz w:val="20"/>
+          <w:szCs w:val="20"/>
+        </w:rPr>
+        <w:tab/>
+      </w:r>
+      <w:proofErr w:type="spellStart"/>
+      <w:r>
+        <w:rPr>
+          <w:rFonts w:ascii="Consolas" w:hAnsi="Consolas"/>
+          <w:sz w:val="20"/>
+          <w:szCs w:val="20"/>
+        </w:rPr>
+        <w:t>dbms_output.put_</w:t>
+      </w:r>
+      <w:proofErr w:type="gramStart"/>
+      <w:r>
+        <w:rPr>
+          <w:rFonts w:ascii="Consolas" w:hAnsi="Consolas"/>
+          <w:sz w:val="20"/>
+          <w:szCs w:val="20"/>
+        </w:rPr>
+        <w:t>line</w:t>
+      </w:r>
+      <w:proofErr w:type="spellEnd"/>
+      <w:r>
+        <w:rPr>
+          <w:rFonts w:ascii="Consolas" w:hAnsi="Consolas"/>
+          <w:sz w:val="20"/>
+          <w:szCs w:val="20"/>
+        </w:rPr>
+        <w:t>(</w:t>
+      </w:r>
+      <w:proofErr w:type="gramEnd"/>
+      <w:r>
+        <w:rPr>
+          <w:rFonts w:ascii="Consolas" w:hAnsi="Consolas"/>
+          <w:sz w:val="20"/>
+          <w:szCs w:val="20"/>
+        </w:rPr>
+        <w:t>'</w:t>
+      </w:r>
+      <w:proofErr w:type="spellStart"/>
+      <w:r>
+        <w:rPr>
+          <w:rFonts w:ascii="Consolas" w:hAnsi="Consolas"/>
+          <w:sz w:val="20"/>
+          <w:szCs w:val="20"/>
+        </w:rPr>
+        <w:t>Схема</w:t>
+      </w:r>
+      <w:proofErr w:type="spellEnd"/>
+      <w:r>
+        <w:rPr>
+          <w:rFonts w:ascii="Consolas" w:hAnsi="Consolas"/>
+          <w:sz w:val="20"/>
+          <w:szCs w:val="20"/>
+        </w:rPr>
+        <w:t xml:space="preserve"> ' || schema || ' </w:t>
+      </w:r>
+      <w:proofErr w:type="spellStart"/>
+      <w:r>
+        <w:rPr>
+          <w:rFonts w:ascii="Consolas" w:hAnsi="Consolas"/>
+          <w:sz w:val="20"/>
+          <w:szCs w:val="20"/>
+        </w:rPr>
+        <w:t>не</w:t>
+      </w:r>
+      <w:proofErr w:type="spellEnd"/>
+      <w:r>
+        <w:rPr>
+          <w:rFonts w:ascii="Consolas" w:hAnsi="Consolas"/>
+          <w:sz w:val="20"/>
+          <w:szCs w:val="20"/>
+        </w:rPr>
+        <w:t xml:space="preserve"> </w:t>
+      </w:r>
+      <w:proofErr w:type="spellStart"/>
+      <w:r>
+        <w:rPr>
+          <w:rFonts w:ascii="Consolas" w:hAnsi="Consolas"/>
+          <w:sz w:val="20"/>
+          <w:szCs w:val="20"/>
+        </w:rPr>
+        <w:t>найдена</w:t>
+      </w:r>
+      <w:proofErr w:type="spellEnd"/>
+      <w:r>
+        <w:rPr>
+          <w:rFonts w:ascii="Consolas" w:hAnsi="Consolas"/>
+          <w:sz w:val="20"/>
+          <w:szCs w:val="20"/>
+        </w:rPr>
+        <w:t>.');</w:t>
+      </w:r>
+    </w:p>
+    <w:p>
+      <w:pPr>
+        <w:pBdr>
+          <w:top w:val="single" w:sz="4" w:space="1" w:color="auto"/>
+          <w:left w:val="single" w:sz="4" w:space="4" w:color="auto"/>
+          <w:bottom w:val="single" w:sz="4" w:space="1" w:color="auto"/>
+          <w:right w:val="single" w:sz="4" w:space="4" w:color="auto"/>
+        </w:pBdr>
+        <w:rPr>
+          <w:rFonts w:ascii="Consolas" w:hAnsi="Consolas"/>
+          <w:sz w:val="20"/>
+          <w:szCs w:val="20"/>
+        </w:rPr>
+      </w:pPr>
+      <w:r>
+        <w:rPr>
+          <w:rFonts w:ascii="Consolas" w:hAnsi="Consolas"/>
+          <w:sz w:val="20"/>
+          <w:szCs w:val="20"/>
+        </w:rPr>
+        <w:tab/>
+        <w:t>end if;</w:t>
+      </w:r>
+    </w:p>
+    <w:p>
+      <w:pPr>
+        <w:pBdr>
+          <w:top w:val="single" w:sz="4" w:space="1" w:color="auto"/>
+          <w:left w:val="single" w:sz="4" w:space="4" w:color="auto"/>
+          <w:bottom w:val="single" w:sz="4" w:space="1" w:color="auto"/>
+          <w:right w:val="single" w:sz="4" w:space="4" w:color="auto"/>
+        </w:pBdr>
+        <w:rPr>
+          <w:rFonts w:ascii="Consolas" w:hAnsi="Consolas"/>
+          <w:sz w:val="20"/>
+          <w:szCs w:val="20"/>
+        </w:rPr>
+      </w:pPr>
+    </w:p>
+    <w:p>
+      <w:pPr>
+        <w:pBdr>
+          <w:top w:val="single" w:sz="4" w:space="1" w:color="auto"/>
+          <w:left w:val="single" w:sz="4" w:space="4" w:color="auto"/>
+          <w:bottom w:val="single" w:sz="4" w:space="1" w:color="auto"/>
+          <w:right w:val="single" w:sz="4" w:space="4" w:color="auto"/>
+        </w:pBdr>
+        <w:rPr>
+          <w:rFonts w:ascii="Consolas" w:hAnsi="Consolas"/>
+          <w:sz w:val="20"/>
+          <w:szCs w:val="20"/>
+        </w:rPr>
+      </w:pPr>
+      <w:r>
+        <w:rPr>
+          <w:rFonts w:ascii="Consolas" w:hAnsi="Consolas"/>
+          <w:sz w:val="20"/>
+          <w:szCs w:val="20"/>
+        </w:rPr>
+        <w:t xml:space="preserve">end </w:t>
+      </w:r>
+      <w:proofErr w:type="spellStart"/>
+      <w:r>
+        <w:rPr>
+          <w:rFonts w:ascii="Consolas" w:hAnsi="Consolas"/>
+          <w:sz w:val="20"/>
+          <w:szCs w:val="20"/>
+        </w:rPr>
         <w:t>print_mview_info</w:t>
       </w:r>
       <w:proofErr w:type="spellEnd"/>
-    </w:p>
-    <w:p>
-      <w:pPr>
-        <w:pBdr>
-          <w:top w:val="single" w:sz="4" w:space="1" w:color="auto"/>
-          <w:left w:val="single" w:sz="4" w:space="4" w:color="auto"/>
-          <w:bottom w:val="single" w:sz="4" w:space="1" w:color="auto"/>
-          <w:right w:val="single" w:sz="4" w:space="4" w:color="auto"/>
-        </w:pBdr>
-        <w:rPr>
-          <w:rFonts w:ascii="Consolas" w:hAnsi="Consolas"/>
-          <w:sz w:val="20"/>
-          <w:szCs w:val="20"/>
-        </w:rPr>
-      </w:pPr>
-      <w:r>
-        <w:rPr>
-          <w:rFonts w:ascii="Consolas" w:hAnsi="Consolas"/>
-          <w:sz w:val="20"/>
-          <w:szCs w:val="20"/>
-        </w:rPr>
-        <w:t>as</w:t>
-      </w:r>
-    </w:p>
-    <w:p>
-      <w:pPr>
-        <w:pBdr>
-          <w:top w:val="single" w:sz="4" w:space="1" w:color="auto"/>
-          <w:left w:val="single" w:sz="4" w:space="4" w:color="auto"/>
-          <w:bottom w:val="single" w:sz="4" w:space="1" w:color="auto"/>
-          <w:right w:val="single" w:sz="4" w:space="4" w:color="auto"/>
-        </w:pBdr>
-        <w:rPr>
-          <w:rFonts w:ascii="Consolas" w:hAnsi="Consolas"/>
-          <w:sz w:val="20"/>
-          <w:szCs w:val="20"/>
-        </w:rPr>
-      </w:pPr>
-      <w:r>
-        <w:rPr>
-          <w:rFonts w:ascii="Consolas" w:hAnsi="Consolas"/>
-          <w:sz w:val="20"/>
-          <w:szCs w:val="20"/>
-        </w:rPr>
-        <w:tab/>
+      <w:r>
+        <w:rPr>
+          <w:rFonts w:ascii="Consolas" w:hAnsi="Consolas"/>
+          <w:sz w:val="20"/>
+          <w:szCs w:val="20"/>
+        </w:rPr>
+        <w:t>;</w:t>
+      </w:r>
+    </w:p>
+    <w:p>
+      <w:pPr>
+        <w:pBdr>
+          <w:top w:val="single" w:sz="4" w:space="1" w:color="auto"/>
+          <w:left w:val="single" w:sz="4" w:space="4" w:color="auto"/>
+          <w:bottom w:val="single" w:sz="4" w:space="1" w:color="auto"/>
+          <w:right w:val="single" w:sz="4" w:space="4" w:color="auto"/>
+        </w:pBdr>
+        <w:rPr>
+          <w:rFonts w:ascii="Consolas" w:hAnsi="Consolas"/>
+          <w:sz w:val="20"/>
+          <w:szCs w:val="20"/>
+        </w:rPr>
+      </w:pPr>
+      <w:r>
+        <w:rPr>
+          <w:rFonts w:ascii="Consolas" w:hAnsi="Consolas"/>
+          <w:sz w:val="20"/>
+          <w:szCs w:val="20"/>
+        </w:rPr>
+        <w:t>/</w:t>
+      </w:r>
+    </w:p>
+    <w:p>
+      <w:pPr>
+        <w:pBdr>
+          <w:top w:val="single" w:sz="4" w:space="1" w:color="auto"/>
+          <w:left w:val="single" w:sz="4" w:space="4" w:color="auto"/>
+          <w:bottom w:val="single" w:sz="4" w:space="1" w:color="auto"/>
+          <w:right w:val="single" w:sz="4" w:space="4" w:color="auto"/>
+        </w:pBdr>
+        <w:rPr>
+          <w:rFonts w:ascii="Consolas" w:hAnsi="Consolas"/>
+          <w:sz w:val="20"/>
+          <w:szCs w:val="20"/>
+        </w:rPr>
+      </w:pPr>
+    </w:p>
+    <w:p>
+      <w:pPr>
+        <w:pBdr>
+          <w:top w:val="single" w:sz="4" w:space="1" w:color="auto"/>
+          <w:left w:val="single" w:sz="4" w:space="4" w:color="auto"/>
+          <w:bottom w:val="single" w:sz="4" w:space="1" w:color="auto"/>
+          <w:right w:val="single" w:sz="4" w:space="4" w:color="auto"/>
+        </w:pBdr>
+        <w:rPr>
+          <w:rFonts w:ascii="Consolas" w:hAnsi="Consolas"/>
+          <w:sz w:val="20"/>
+          <w:szCs w:val="20"/>
+        </w:rPr>
+      </w:pPr>
+      <w:r>
+        <w:rPr>
+          <w:rFonts w:ascii="Consolas" w:hAnsi="Consolas"/>
+          <w:sz w:val="20"/>
+          <w:szCs w:val="20"/>
+        </w:rPr>
+        <w:t>prompt ===================================</w:t>
+      </w:r>
+    </w:p>
+    <w:p>
+      <w:pPr>
+        <w:pBdr>
+          <w:top w:val="single" w:sz="4" w:space="1" w:color="auto"/>
+          <w:left w:val="single" w:sz="4" w:space="4" w:color="auto"/>
+          <w:bottom w:val="single" w:sz="4" w:space="1" w:color="auto"/>
+          <w:right w:val="single" w:sz="4" w:space="4" w:color="auto"/>
+        </w:pBdr>
+        <w:rPr>
+          <w:rFonts w:ascii="Consolas" w:hAnsi="Consolas"/>
+          <w:sz w:val="20"/>
+          <w:szCs w:val="20"/>
+        </w:rPr>
+      </w:pPr>
+      <w:r>
+        <w:rPr>
+          <w:rFonts w:ascii="Consolas" w:hAnsi="Consolas"/>
+          <w:sz w:val="20"/>
+          <w:szCs w:val="20"/>
+        </w:rPr>
+        <w:t>prompt</w:t>
+      </w:r>
+    </w:p>
+    <w:p>
+      <w:pPr>
+        <w:pBdr>
+          <w:top w:val="single" w:sz="4" w:space="1" w:color="auto"/>
+          <w:left w:val="single" w:sz="4" w:space="4" w:color="auto"/>
+          <w:bottom w:val="single" w:sz="4" w:space="1" w:color="auto"/>
+          <w:right w:val="single" w:sz="4" w:space="4" w:color="auto"/>
+        </w:pBdr>
+        <w:rPr>
+          <w:rFonts w:ascii="Consolas" w:hAnsi="Consolas"/>
+          <w:sz w:val="20"/>
+          <w:szCs w:val="20"/>
+        </w:rPr>
+      </w:pPr>
+    </w:p>
+    <w:p>
+      <w:pPr>
+        <w:pBdr>
+          <w:top w:val="single" w:sz="4" w:space="1" w:color="auto"/>
+          <w:left w:val="single" w:sz="4" w:space="4" w:color="auto"/>
+          <w:bottom w:val="single" w:sz="4" w:space="1" w:color="auto"/>
+          <w:right w:val="single" w:sz="4" w:space="4" w:color="auto"/>
+        </w:pBdr>
+        <w:rPr>
+          <w:rFonts w:ascii="Consolas" w:hAnsi="Consolas"/>
+          <w:sz w:val="20"/>
+          <w:szCs w:val="20"/>
+        </w:rPr>
+      </w:pPr>
+      <w:r>
+        <w:rPr>
+          <w:rFonts w:ascii="Consolas" w:hAnsi="Consolas"/>
+          <w:sz w:val="20"/>
+          <w:szCs w:val="20"/>
+        </w:rPr>
+        <w:lastRenderedPageBreak/>
+        <w:t xml:space="preserve">set </w:t>
       </w:r>
       <w:proofErr w:type="spellStart"/>
       <w:r>
@@ -1441,7 +3076,7 @@
           <w:sz w:val="20"/>
           <w:szCs w:val="20"/>
         </w:rPr>
-        <w:t>my_schema</w:t>
+        <w:t>serveroutput</w:t>
       </w:r>
       <w:proofErr w:type="spellEnd"/>
       <w:r>
@@ -1450,46 +3085,30 @@
           <w:sz w:val="20"/>
           <w:szCs w:val="20"/>
         </w:rPr>
-        <w:t xml:space="preserve"> varchar2(7);</w:t>
-      </w:r>
-    </w:p>
-    <w:p>
-      <w:pPr>
-        <w:pBdr>
-          <w:top w:val="single" w:sz="4" w:space="1" w:color="auto"/>
-          <w:left w:val="single" w:sz="4" w:space="4" w:color="auto"/>
-          <w:bottom w:val="single" w:sz="4" w:space="1" w:color="auto"/>
-          <w:right w:val="single" w:sz="4" w:space="4" w:color="auto"/>
-        </w:pBdr>
-        <w:rPr>
-          <w:rFonts w:ascii="Consolas" w:hAnsi="Consolas"/>
-          <w:sz w:val="20"/>
-          <w:szCs w:val="20"/>
-        </w:rPr>
-      </w:pPr>
-    </w:p>
-    <w:p>
-      <w:pPr>
-        <w:pBdr>
-          <w:top w:val="single" w:sz="4" w:space="1" w:color="auto"/>
-          <w:left w:val="single" w:sz="4" w:space="4" w:color="auto"/>
-          <w:bottom w:val="single" w:sz="4" w:space="1" w:color="auto"/>
-          <w:right w:val="single" w:sz="4" w:space="4" w:color="auto"/>
-        </w:pBdr>
-        <w:rPr>
-          <w:rFonts w:ascii="Consolas" w:hAnsi="Consolas"/>
-          <w:sz w:val="20"/>
-          <w:szCs w:val="20"/>
-        </w:rPr>
-      </w:pPr>
-      <w:r>
-        <w:rPr>
-          <w:rFonts w:ascii="Consolas" w:hAnsi="Consolas"/>
-          <w:sz w:val="20"/>
-          <w:szCs w:val="20"/>
-        </w:rPr>
-        <w:tab/>
-        <w:t xml:space="preserve">cursor </w:t>
+        <w:t xml:space="preserve"> on format wrapped</w:t>
+      </w:r>
+    </w:p>
+    <w:p>
+      <w:pPr>
+        <w:pBdr>
+          <w:top w:val="single" w:sz="4" w:space="1" w:color="auto"/>
+          <w:left w:val="single" w:sz="4" w:space="4" w:color="auto"/>
+          <w:bottom w:val="single" w:sz="4" w:space="1" w:color="auto"/>
+          <w:right w:val="single" w:sz="4" w:space="4" w:color="auto"/>
+        </w:pBdr>
+        <w:rPr>
+          <w:rFonts w:ascii="Consolas" w:hAnsi="Consolas"/>
+          <w:sz w:val="20"/>
+          <w:szCs w:val="20"/>
+        </w:rPr>
+      </w:pPr>
+      <w:r>
+        <w:rPr>
+          <w:rFonts w:ascii="Consolas" w:hAnsi="Consolas"/>
+          <w:sz w:val="20"/>
+          <w:szCs w:val="20"/>
+        </w:rPr>
+        <w:t xml:space="preserve">exec </w:t>
       </w:r>
       <w:proofErr w:type="spellStart"/>
       <w:r>
@@ -1498,47 +3117,45 @@
           <w:sz w:val="20"/>
           <w:szCs w:val="20"/>
         </w:rPr>
-        <w:t>my_mviews</w:t>
+        <w:t>print_mview_info</w:t>
       </w:r>
       <w:proofErr w:type="spellEnd"/>
-      <w:r>
-        <w:rPr>
-          <w:rFonts w:ascii="Consolas" w:hAnsi="Consolas"/>
-          <w:sz w:val="20"/>
-          <w:szCs w:val="20"/>
-        </w:rPr>
-        <w:t xml:space="preserve"> is </w:t>
-      </w:r>
-    </w:p>
-    <w:p>
-      <w:pPr>
-        <w:pBdr>
-          <w:top w:val="single" w:sz="4" w:space="1" w:color="auto"/>
-          <w:left w:val="single" w:sz="4" w:space="4" w:color="auto"/>
-          <w:bottom w:val="single" w:sz="4" w:space="1" w:color="auto"/>
-          <w:right w:val="single" w:sz="4" w:space="4" w:color="auto"/>
-        </w:pBdr>
-        <w:rPr>
-          <w:rFonts w:ascii="Consolas" w:hAnsi="Consolas"/>
-          <w:sz w:val="20"/>
-          <w:szCs w:val="20"/>
-        </w:rPr>
-      </w:pPr>
-      <w:r>
-        <w:rPr>
-          <w:rFonts w:ascii="Consolas" w:hAnsi="Consolas"/>
-          <w:sz w:val="20"/>
-          <w:szCs w:val="20"/>
-        </w:rPr>
-        <w:tab/>
-      </w:r>
-      <w:r>
-        <w:rPr>
-          <w:rFonts w:ascii="Consolas" w:hAnsi="Consolas"/>
-          <w:sz w:val="20"/>
-          <w:szCs w:val="20"/>
-        </w:rPr>
-        <w:tab/>
+    </w:p>
+    <w:p>
+      <w:pPr>
+        <w:pBdr>
+          <w:top w:val="single" w:sz="4" w:space="1" w:color="auto"/>
+          <w:left w:val="single" w:sz="4" w:space="4" w:color="auto"/>
+          <w:bottom w:val="single" w:sz="4" w:space="1" w:color="auto"/>
+          <w:right w:val="single" w:sz="4" w:space="4" w:color="auto"/>
+        </w:pBdr>
+        <w:rPr>
+          <w:rFonts w:ascii="Consolas" w:hAnsi="Consolas"/>
+          <w:sz w:val="20"/>
+          <w:szCs w:val="20"/>
+        </w:rPr>
+      </w:pPr>
+    </w:p>
+    <w:p>
+      <w:pPr>
+        <w:pBdr>
+          <w:top w:val="single" w:sz="4" w:space="1" w:color="auto"/>
+          <w:left w:val="single" w:sz="4" w:space="4" w:color="auto"/>
+          <w:bottom w:val="single" w:sz="4" w:space="1" w:color="auto"/>
+          <w:right w:val="single" w:sz="4" w:space="4" w:color="auto"/>
+        </w:pBdr>
+        <w:rPr>
+          <w:rFonts w:ascii="Consolas" w:hAnsi="Consolas"/>
+          <w:sz w:val="20"/>
+          <w:szCs w:val="20"/>
+        </w:rPr>
+      </w:pPr>
+      <w:r>
+        <w:rPr>
+          <w:rFonts w:ascii="Consolas" w:hAnsi="Consolas"/>
+          <w:sz w:val="20"/>
+          <w:szCs w:val="20"/>
+        </w:rPr>
         <w:t xml:space="preserve">select name as </w:t>
       </w:r>
       <w:proofErr w:type="spellStart"/>
@@ -1587,6 +3204,14 @@
         <w:t>table_name</w:t>
       </w:r>
       <w:proofErr w:type="spellEnd"/>
+      <w:r>
+        <w:rPr>
+          <w:rFonts w:ascii="Consolas" w:hAnsi="Consolas"/>
+          <w:sz w:val="20"/>
+          <w:szCs w:val="20"/>
+        </w:rPr>
+        <w:t xml:space="preserve"> </w:t>
+      </w:r>
     </w:p>
     <w:p>
       <w:pPr>
@@ -1646,832 +3271,29 @@
           <w:bottom w:val="single" w:sz="4" w:space="1" w:color="auto"/>
           <w:right w:val="single" w:sz="4" w:space="4" w:color="auto"/>
         </w:pBdr>
-        <w:rPr>
-          <w:rFonts w:ascii="Consolas" w:hAnsi="Consolas"/>
-          <w:sz w:val="20"/>
-          <w:szCs w:val="20"/>
-        </w:rPr>
-      </w:pPr>
-      <w:r>
-        <w:rPr>
-          <w:rFonts w:ascii="Consolas" w:hAnsi="Consolas"/>
-          <w:sz w:val="20"/>
-          <w:szCs w:val="20"/>
-        </w:rPr>
-        <w:tab/>
-      </w:r>
-      <w:r>
-        <w:rPr>
-          <w:rFonts w:ascii="Consolas" w:hAnsi="Consolas"/>
-          <w:sz w:val="20"/>
-          <w:szCs w:val="20"/>
-        </w:rPr>
-        <w:tab/>
-        <w:t>where type = 'MATERIALIZED VIEW' and lower(owner) = lower(</w:t>
-      </w:r>
-      <w:proofErr w:type="spellStart"/>
-      <w:r>
-        <w:rPr>
-          <w:rFonts w:ascii="Consolas" w:hAnsi="Consolas"/>
-          <w:sz w:val="20"/>
-          <w:szCs w:val="20"/>
-        </w:rPr>
-        <w:t>my_schema</w:t>
-      </w:r>
-      <w:proofErr w:type="spellEnd"/>
-      <w:r>
-        <w:rPr>
-          <w:rFonts w:ascii="Consolas" w:hAnsi="Consolas"/>
-          <w:sz w:val="20"/>
-          <w:szCs w:val="20"/>
-        </w:rPr>
-        <w:t>);</w:t>
-      </w:r>
-    </w:p>
-    <w:p>
-      <w:pPr>
-        <w:pBdr>
-          <w:top w:val="single" w:sz="4" w:space="1" w:color="auto"/>
-          <w:left w:val="single" w:sz="4" w:space="4" w:color="auto"/>
-          <w:bottom w:val="single" w:sz="4" w:space="1" w:color="auto"/>
-          <w:right w:val="single" w:sz="4" w:space="4" w:color="auto"/>
-        </w:pBdr>
-        <w:rPr>
-          <w:rFonts w:ascii="Consolas" w:hAnsi="Consolas"/>
-          <w:sz w:val="20"/>
-          <w:szCs w:val="20"/>
-        </w:rPr>
-      </w:pPr>
-    </w:p>
-    <w:p>
-      <w:pPr>
-        <w:pBdr>
-          <w:top w:val="single" w:sz="4" w:space="1" w:color="auto"/>
-          <w:left w:val="single" w:sz="4" w:space="4" w:color="auto"/>
-          <w:bottom w:val="single" w:sz="4" w:space="1" w:color="auto"/>
-          <w:right w:val="single" w:sz="4" w:space="4" w:color="auto"/>
-        </w:pBdr>
-        <w:rPr>
-          <w:rFonts w:ascii="Consolas" w:hAnsi="Consolas"/>
-          <w:sz w:val="20"/>
-          <w:szCs w:val="20"/>
-        </w:rPr>
-      </w:pPr>
-      <w:r>
-        <w:rPr>
-          <w:rFonts w:ascii="Consolas" w:hAnsi="Consolas"/>
-          <w:sz w:val="20"/>
-          <w:szCs w:val="20"/>
-        </w:rPr>
-        <w:tab/>
-        <w:t>n integer := 1;</w:t>
-      </w:r>
-    </w:p>
-    <w:p>
-      <w:pPr>
-        <w:pBdr>
-          <w:top w:val="single" w:sz="4" w:space="1" w:color="auto"/>
-          <w:left w:val="single" w:sz="4" w:space="4" w:color="auto"/>
-          <w:bottom w:val="single" w:sz="4" w:space="1" w:color="auto"/>
-          <w:right w:val="single" w:sz="4" w:space="4" w:color="auto"/>
-        </w:pBdr>
-        <w:rPr>
-          <w:rFonts w:ascii="Consolas" w:hAnsi="Consolas"/>
-          <w:sz w:val="20"/>
-          <w:szCs w:val="20"/>
-        </w:rPr>
-      </w:pPr>
-      <w:r>
-        <w:rPr>
-          <w:rFonts w:ascii="Consolas" w:hAnsi="Consolas"/>
-          <w:sz w:val="20"/>
-          <w:szCs w:val="20"/>
-        </w:rPr>
-        <w:t>begin</w:t>
-      </w:r>
-    </w:p>
-    <w:p>
-      <w:pPr>
-        <w:pBdr>
-          <w:top w:val="single" w:sz="4" w:space="1" w:color="auto"/>
-          <w:left w:val="single" w:sz="4" w:space="4" w:color="auto"/>
-          <w:bottom w:val="single" w:sz="4" w:space="1" w:color="auto"/>
-          <w:right w:val="single" w:sz="4" w:space="4" w:color="auto"/>
-        </w:pBdr>
-        <w:rPr>
-          <w:rFonts w:ascii="Consolas" w:hAnsi="Consolas"/>
-          <w:sz w:val="20"/>
-          <w:szCs w:val="20"/>
-        </w:rPr>
-      </w:pPr>
-      <w:r>
-        <w:rPr>
-          <w:rFonts w:ascii="Consolas" w:hAnsi="Consolas"/>
-          <w:sz w:val="20"/>
-          <w:szCs w:val="20"/>
-        </w:rPr>
-        <w:tab/>
-        <w:t xml:space="preserve">select </w:t>
-      </w:r>
-      <w:proofErr w:type="spellStart"/>
-      <w:r>
-        <w:rPr>
-          <w:rFonts w:ascii="Consolas" w:hAnsi="Consolas"/>
-          <w:sz w:val="20"/>
-          <w:szCs w:val="20"/>
-        </w:rPr>
-        <w:t>sys_context</w:t>
-      </w:r>
-      <w:proofErr w:type="spellEnd"/>
-      <w:r>
-        <w:rPr>
-          <w:rFonts w:ascii="Consolas" w:hAnsi="Consolas"/>
-          <w:sz w:val="20"/>
-          <w:szCs w:val="20"/>
-        </w:rPr>
-        <w:t>('</w:t>
-      </w:r>
-      <w:proofErr w:type="spellStart"/>
-      <w:r>
-        <w:rPr>
-          <w:rFonts w:ascii="Consolas" w:hAnsi="Consolas"/>
-          <w:sz w:val="20"/>
-          <w:szCs w:val="20"/>
-        </w:rPr>
-        <w:t>userenv</w:t>
-      </w:r>
-      <w:proofErr w:type="spellEnd"/>
-      <w:r>
-        <w:rPr>
-          <w:rFonts w:ascii="Consolas" w:hAnsi="Consolas"/>
-          <w:sz w:val="20"/>
-          <w:szCs w:val="20"/>
-        </w:rPr>
-        <w:t>', '</w:t>
-      </w:r>
-      <w:proofErr w:type="spellStart"/>
-      <w:r>
-        <w:rPr>
-          <w:rFonts w:ascii="Consolas" w:hAnsi="Consolas"/>
-          <w:sz w:val="20"/>
-          <w:szCs w:val="20"/>
-        </w:rPr>
-        <w:t>current_schema</w:t>
-      </w:r>
-      <w:proofErr w:type="spellEnd"/>
-      <w:r>
-        <w:rPr>
-          <w:rFonts w:ascii="Consolas" w:hAnsi="Consolas"/>
-          <w:sz w:val="20"/>
-          <w:szCs w:val="20"/>
-        </w:rPr>
-        <w:t xml:space="preserve">') into </w:t>
-      </w:r>
-      <w:proofErr w:type="spellStart"/>
-      <w:r>
-        <w:rPr>
-          <w:rFonts w:ascii="Consolas" w:hAnsi="Consolas"/>
-          <w:sz w:val="20"/>
-          <w:szCs w:val="20"/>
-        </w:rPr>
-        <w:t>my_schema</w:t>
-      </w:r>
-      <w:proofErr w:type="spellEnd"/>
-      <w:r>
-        <w:rPr>
-          <w:rFonts w:ascii="Consolas" w:hAnsi="Consolas"/>
-          <w:sz w:val="20"/>
-          <w:szCs w:val="20"/>
-        </w:rPr>
-        <w:t xml:space="preserve"> from dual;</w:t>
-      </w:r>
-    </w:p>
-    <w:p>
-      <w:pPr>
-        <w:pBdr>
-          <w:top w:val="single" w:sz="4" w:space="1" w:color="auto"/>
-          <w:left w:val="single" w:sz="4" w:space="4" w:color="auto"/>
-          <w:bottom w:val="single" w:sz="4" w:space="1" w:color="auto"/>
-          <w:right w:val="single" w:sz="4" w:space="4" w:color="auto"/>
-        </w:pBdr>
-        <w:rPr>
-          <w:rFonts w:ascii="Consolas" w:hAnsi="Consolas"/>
-          <w:sz w:val="20"/>
-          <w:szCs w:val="20"/>
-        </w:rPr>
-      </w:pPr>
-    </w:p>
-    <w:p>
-      <w:pPr>
-        <w:pBdr>
-          <w:top w:val="single" w:sz="4" w:space="1" w:color="auto"/>
-          <w:left w:val="single" w:sz="4" w:space="4" w:color="auto"/>
-          <w:bottom w:val="single" w:sz="4" w:space="1" w:color="auto"/>
-          <w:right w:val="single" w:sz="4" w:space="4" w:color="auto"/>
-        </w:pBdr>
-        <w:rPr>
-          <w:rFonts w:ascii="Consolas" w:hAnsi="Consolas"/>
-          <w:sz w:val="20"/>
-          <w:szCs w:val="20"/>
-        </w:rPr>
-      </w:pPr>
-      <w:r>
-        <w:rPr>
-          <w:rFonts w:ascii="Consolas" w:hAnsi="Consolas"/>
-          <w:sz w:val="20"/>
-          <w:szCs w:val="20"/>
-        </w:rPr>
-        <w:tab/>
-      </w:r>
-      <w:proofErr w:type="spellStart"/>
-      <w:r>
-        <w:rPr>
-          <w:rFonts w:ascii="Consolas" w:hAnsi="Consolas"/>
-          <w:sz w:val="20"/>
-          <w:szCs w:val="20"/>
-        </w:rPr>
-        <w:t>dbms_output.enable</w:t>
-      </w:r>
-      <w:proofErr w:type="spellEnd"/>
-      <w:r>
-        <w:rPr>
-          <w:rFonts w:ascii="Consolas" w:hAnsi="Consolas"/>
-          <w:sz w:val="20"/>
-          <w:szCs w:val="20"/>
-        </w:rPr>
-        <w:t>();</w:t>
-      </w:r>
-    </w:p>
-    <w:p>
-      <w:pPr>
-        <w:pBdr>
-          <w:top w:val="single" w:sz="4" w:space="1" w:color="auto"/>
-          <w:left w:val="single" w:sz="4" w:space="4" w:color="auto"/>
-          <w:bottom w:val="single" w:sz="4" w:space="1" w:color="auto"/>
-          <w:right w:val="single" w:sz="4" w:space="4" w:color="auto"/>
-        </w:pBdr>
-        <w:rPr>
-          <w:rFonts w:ascii="Consolas" w:hAnsi="Consolas"/>
-          <w:sz w:val="20"/>
-          <w:szCs w:val="20"/>
-        </w:rPr>
-      </w:pPr>
-      <w:r>
-        <w:rPr>
-          <w:rFonts w:ascii="Consolas" w:hAnsi="Consolas"/>
-          <w:sz w:val="20"/>
-          <w:szCs w:val="20"/>
-        </w:rPr>
-        <w:tab/>
-      </w:r>
-      <w:proofErr w:type="spellStart"/>
-      <w:r>
-        <w:rPr>
-          <w:rFonts w:ascii="Consolas" w:hAnsi="Consolas"/>
-          <w:sz w:val="20"/>
-          <w:szCs w:val="20"/>
-        </w:rPr>
-        <w:t>dbms_output.put_line</w:t>
-      </w:r>
-      <w:proofErr w:type="spellEnd"/>
-      <w:r>
-        <w:rPr>
-          <w:rFonts w:ascii="Consolas" w:hAnsi="Consolas"/>
-          <w:sz w:val="20"/>
-          <w:szCs w:val="20"/>
-        </w:rPr>
-        <w:t>('</w:t>
-      </w:r>
-      <w:r>
-        <w:rPr>
-          <w:rFonts w:ascii="Consolas" w:hAnsi="Consolas"/>
-          <w:sz w:val="20"/>
-          <w:szCs w:val="20"/>
-          <w:lang w:val="ru-RU"/>
-        </w:rPr>
-        <w:t>Имя</w:t>
-      </w:r>
-      <w:r>
-        <w:rPr>
-          <w:rFonts w:ascii="Consolas" w:hAnsi="Consolas"/>
-          <w:sz w:val="20"/>
-          <w:szCs w:val="20"/>
-        </w:rPr>
-        <w:t xml:space="preserve"> </w:t>
-      </w:r>
-      <w:r>
-        <w:rPr>
-          <w:rFonts w:ascii="Consolas" w:hAnsi="Consolas"/>
-          <w:sz w:val="20"/>
-          <w:szCs w:val="20"/>
-          <w:lang w:val="ru-RU"/>
-        </w:rPr>
-        <w:t>схемы</w:t>
-      </w:r>
-      <w:r>
-        <w:rPr>
-          <w:rFonts w:ascii="Consolas" w:hAnsi="Consolas"/>
-          <w:sz w:val="20"/>
-          <w:szCs w:val="20"/>
-        </w:rPr>
-        <w:t xml:space="preserve">: ' || </w:t>
-      </w:r>
-      <w:proofErr w:type="spellStart"/>
-      <w:r>
-        <w:rPr>
-          <w:rFonts w:ascii="Consolas" w:hAnsi="Consolas"/>
-          <w:sz w:val="20"/>
-          <w:szCs w:val="20"/>
-        </w:rPr>
-        <w:t>my_schema</w:t>
-      </w:r>
-      <w:proofErr w:type="spellEnd"/>
-      <w:r>
-        <w:rPr>
-          <w:rFonts w:ascii="Consolas" w:hAnsi="Consolas"/>
-          <w:sz w:val="20"/>
-          <w:szCs w:val="20"/>
-        </w:rPr>
-        <w:t xml:space="preserve"> || </w:t>
-      </w:r>
-      <w:proofErr w:type="spellStart"/>
-      <w:r>
-        <w:rPr>
-          <w:rFonts w:ascii="Consolas" w:hAnsi="Consolas"/>
-          <w:sz w:val="20"/>
-          <w:szCs w:val="20"/>
-        </w:rPr>
-        <w:t>chr</w:t>
-      </w:r>
-      <w:proofErr w:type="spellEnd"/>
-      <w:r>
-        <w:rPr>
-          <w:rFonts w:ascii="Consolas" w:hAnsi="Consolas"/>
-          <w:sz w:val="20"/>
-          <w:szCs w:val="20"/>
-        </w:rPr>
-        <w:t xml:space="preserve">(13) || </w:t>
-      </w:r>
-      <w:proofErr w:type="spellStart"/>
-      <w:r>
-        <w:rPr>
-          <w:rFonts w:ascii="Consolas" w:hAnsi="Consolas"/>
-          <w:sz w:val="20"/>
-          <w:szCs w:val="20"/>
-        </w:rPr>
-        <w:t>chr</w:t>
-      </w:r>
-      <w:proofErr w:type="spellEnd"/>
-      <w:r>
-        <w:rPr>
-          <w:rFonts w:ascii="Consolas" w:hAnsi="Consolas"/>
-          <w:sz w:val="20"/>
-          <w:szCs w:val="20"/>
-        </w:rPr>
-        <w:t>(10));</w:t>
-      </w:r>
-    </w:p>
-    <w:p>
-      <w:pPr>
-        <w:pBdr>
-          <w:top w:val="single" w:sz="4" w:space="1" w:color="auto"/>
-          <w:left w:val="single" w:sz="4" w:space="4" w:color="auto"/>
-          <w:bottom w:val="single" w:sz="4" w:space="1" w:color="auto"/>
-          <w:right w:val="single" w:sz="4" w:space="4" w:color="auto"/>
-        </w:pBdr>
-        <w:rPr>
-          <w:rFonts w:ascii="Consolas" w:hAnsi="Consolas"/>
-          <w:sz w:val="20"/>
-          <w:szCs w:val="20"/>
-        </w:rPr>
-      </w:pPr>
-    </w:p>
-    <w:p>
-      <w:pPr>
-        <w:pBdr>
-          <w:top w:val="single" w:sz="4" w:space="1" w:color="auto"/>
-          <w:left w:val="single" w:sz="4" w:space="4" w:color="auto"/>
-          <w:bottom w:val="single" w:sz="4" w:space="1" w:color="auto"/>
-          <w:right w:val="single" w:sz="4" w:space="4" w:color="auto"/>
-        </w:pBdr>
-        <w:rPr>
-          <w:rFonts w:ascii="Consolas" w:hAnsi="Consolas"/>
-          <w:sz w:val="20"/>
-          <w:szCs w:val="20"/>
-          <w:lang w:val="ru-RU"/>
-        </w:rPr>
-      </w:pPr>
-      <w:r>
-        <w:rPr>
-          <w:rFonts w:ascii="Consolas" w:hAnsi="Consolas"/>
-          <w:sz w:val="20"/>
-          <w:szCs w:val="20"/>
-        </w:rPr>
-        <w:tab/>
-      </w:r>
-      <w:proofErr w:type="spellStart"/>
-      <w:r>
-        <w:rPr>
-          <w:rFonts w:ascii="Consolas" w:hAnsi="Consolas"/>
-          <w:sz w:val="20"/>
-          <w:szCs w:val="20"/>
-        </w:rPr>
-        <w:t>dbms_output.put_line</w:t>
-      </w:r>
-      <w:proofErr w:type="spellEnd"/>
-      <w:r>
-        <w:rPr>
-          <w:rFonts w:ascii="Consolas" w:hAnsi="Consolas"/>
-          <w:sz w:val="20"/>
-          <w:szCs w:val="20"/>
-        </w:rPr>
-        <w:t xml:space="preserve">(' No. </w:t>
-      </w:r>
-      <w:r>
-        <w:rPr>
-          <w:rFonts w:ascii="Consolas" w:hAnsi="Consolas"/>
-          <w:sz w:val="20"/>
-          <w:szCs w:val="20"/>
-          <w:lang w:val="ru-RU"/>
-        </w:rPr>
-        <w:t>Имя представления                    Имя таблицы');</w:t>
-      </w:r>
-    </w:p>
-    <w:p>
-      <w:pPr>
-        <w:pBdr>
-          <w:top w:val="single" w:sz="4" w:space="1" w:color="auto"/>
-          <w:left w:val="single" w:sz="4" w:space="4" w:color="auto"/>
-          <w:bottom w:val="single" w:sz="4" w:space="1" w:color="auto"/>
-          <w:right w:val="single" w:sz="4" w:space="4" w:color="auto"/>
-        </w:pBdr>
-        <w:rPr>
-          <w:rFonts w:ascii="Consolas" w:hAnsi="Consolas"/>
-          <w:sz w:val="20"/>
-          <w:szCs w:val="20"/>
-          <w:lang w:val="ru-RU"/>
-        </w:rPr>
-      </w:pPr>
-      <w:r>
-        <w:rPr>
-          <w:rFonts w:ascii="Consolas" w:hAnsi="Consolas"/>
-          <w:sz w:val="20"/>
-          <w:szCs w:val="20"/>
-          <w:lang w:val="ru-RU"/>
-        </w:rPr>
-        <w:tab/>
-      </w:r>
-      <w:proofErr w:type="spellStart"/>
-      <w:r>
-        <w:rPr>
-          <w:rFonts w:ascii="Consolas" w:hAnsi="Consolas"/>
-          <w:sz w:val="20"/>
-          <w:szCs w:val="20"/>
-          <w:lang w:val="ru-RU"/>
-        </w:rPr>
-        <w:t>dbms_output.put_line</w:t>
-      </w:r>
-      <w:proofErr w:type="spellEnd"/>
-      <w:r>
-        <w:rPr>
-          <w:rFonts w:ascii="Consolas" w:hAnsi="Consolas"/>
-          <w:sz w:val="20"/>
-          <w:szCs w:val="20"/>
-          <w:lang w:val="ru-RU"/>
-        </w:rPr>
-        <w:t>(' --- -----------------------------------  ---------------------------------------');</w:t>
-      </w:r>
-    </w:p>
-    <w:p>
-      <w:pPr>
-        <w:pBdr>
-          <w:top w:val="single" w:sz="4" w:space="1" w:color="auto"/>
-          <w:left w:val="single" w:sz="4" w:space="4" w:color="auto"/>
-          <w:bottom w:val="single" w:sz="4" w:space="1" w:color="auto"/>
-          <w:right w:val="single" w:sz="4" w:space="4" w:color="auto"/>
-        </w:pBdr>
-        <w:rPr>
-          <w:rFonts w:ascii="Consolas" w:hAnsi="Consolas"/>
-          <w:sz w:val="20"/>
-          <w:szCs w:val="20"/>
-          <w:lang w:val="ru-RU"/>
-        </w:rPr>
-      </w:pPr>
-    </w:p>
-    <w:p>
-      <w:pPr>
-        <w:pBdr>
-          <w:top w:val="single" w:sz="4" w:space="1" w:color="auto"/>
-          <w:left w:val="single" w:sz="4" w:space="4" w:color="auto"/>
-          <w:bottom w:val="single" w:sz="4" w:space="1" w:color="auto"/>
-          <w:right w:val="single" w:sz="4" w:space="4" w:color="auto"/>
-        </w:pBdr>
-        <w:rPr>
-          <w:rFonts w:ascii="Consolas" w:hAnsi="Consolas"/>
-          <w:sz w:val="20"/>
-          <w:szCs w:val="20"/>
-        </w:rPr>
-      </w:pPr>
-      <w:r>
-        <w:rPr>
-          <w:rFonts w:ascii="Consolas" w:hAnsi="Consolas"/>
-          <w:sz w:val="20"/>
-          <w:szCs w:val="20"/>
-          <w:lang w:val="ru-RU"/>
-        </w:rPr>
-        <w:tab/>
-      </w:r>
-      <w:r>
-        <w:rPr>
-          <w:rFonts w:ascii="Consolas" w:hAnsi="Consolas"/>
-          <w:sz w:val="20"/>
-          <w:szCs w:val="20"/>
-        </w:rPr>
-        <w:t xml:space="preserve">for row in </w:t>
-      </w:r>
-      <w:proofErr w:type="spellStart"/>
-      <w:r>
-        <w:rPr>
-          <w:rFonts w:ascii="Consolas" w:hAnsi="Consolas"/>
-          <w:sz w:val="20"/>
-          <w:szCs w:val="20"/>
-        </w:rPr>
-        <w:t>my_mviews</w:t>
-      </w:r>
-      <w:proofErr w:type="spellEnd"/>
-      <w:r>
-        <w:rPr>
-          <w:rFonts w:ascii="Consolas" w:hAnsi="Consolas"/>
-          <w:sz w:val="20"/>
-          <w:szCs w:val="20"/>
-        </w:rPr>
-        <w:t xml:space="preserve"> loop</w:t>
-      </w:r>
-    </w:p>
-    <w:p>
-      <w:pPr>
-        <w:pBdr>
-          <w:top w:val="single" w:sz="4" w:space="1" w:color="auto"/>
-          <w:left w:val="single" w:sz="4" w:space="4" w:color="auto"/>
-          <w:bottom w:val="single" w:sz="4" w:space="1" w:color="auto"/>
-          <w:right w:val="single" w:sz="4" w:space="4" w:color="auto"/>
-        </w:pBdr>
-        <w:rPr>
-          <w:rFonts w:ascii="Consolas" w:hAnsi="Consolas"/>
-          <w:sz w:val="20"/>
-          <w:szCs w:val="20"/>
-        </w:rPr>
-      </w:pPr>
-      <w:r>
-        <w:rPr>
-          <w:rFonts w:ascii="Consolas" w:hAnsi="Consolas"/>
-          <w:sz w:val="20"/>
-          <w:szCs w:val="20"/>
-        </w:rPr>
-        <w:tab/>
-      </w:r>
-      <w:r>
-        <w:rPr>
-          <w:rFonts w:ascii="Consolas" w:hAnsi="Consolas"/>
-          <w:sz w:val="20"/>
-          <w:szCs w:val="20"/>
-        </w:rPr>
-        <w:tab/>
-      </w:r>
-      <w:proofErr w:type="spellStart"/>
-      <w:r>
-        <w:rPr>
-          <w:rFonts w:ascii="Consolas" w:hAnsi="Consolas"/>
-          <w:sz w:val="20"/>
-          <w:szCs w:val="20"/>
-        </w:rPr>
-        <w:t>dbms_output.put_line</w:t>
-      </w:r>
-      <w:proofErr w:type="spellEnd"/>
-      <w:r>
-        <w:rPr>
-          <w:rFonts w:ascii="Consolas" w:hAnsi="Consolas"/>
-          <w:sz w:val="20"/>
-          <w:szCs w:val="20"/>
-        </w:rPr>
-        <w:t>(</w:t>
-      </w:r>
-      <w:proofErr w:type="spellStart"/>
-      <w:r>
-        <w:rPr>
-          <w:rFonts w:ascii="Consolas" w:hAnsi="Consolas"/>
-          <w:sz w:val="20"/>
-          <w:szCs w:val="20"/>
-        </w:rPr>
-        <w:t>lpad</w:t>
-      </w:r>
-      <w:proofErr w:type="spellEnd"/>
-      <w:r>
-        <w:rPr>
-          <w:rFonts w:ascii="Consolas" w:hAnsi="Consolas"/>
-          <w:sz w:val="20"/>
-          <w:szCs w:val="20"/>
-        </w:rPr>
-        <w:t xml:space="preserve">(n, 4) || ' ' || </w:t>
-      </w:r>
-      <w:proofErr w:type="spellStart"/>
-      <w:r>
-        <w:rPr>
-          <w:rFonts w:ascii="Consolas" w:hAnsi="Consolas"/>
-          <w:sz w:val="20"/>
-          <w:szCs w:val="20"/>
-        </w:rPr>
-        <w:t>rpad</w:t>
-      </w:r>
-      <w:proofErr w:type="spellEnd"/>
-      <w:r>
-        <w:rPr>
-          <w:rFonts w:ascii="Consolas" w:hAnsi="Consolas"/>
-          <w:sz w:val="20"/>
-          <w:szCs w:val="20"/>
-        </w:rPr>
-        <w:t>(</w:t>
-      </w:r>
-      <w:proofErr w:type="spellStart"/>
-      <w:r>
-        <w:rPr>
-          <w:rFonts w:ascii="Consolas" w:hAnsi="Consolas"/>
-          <w:sz w:val="20"/>
-          <w:szCs w:val="20"/>
-        </w:rPr>
-        <w:t>row.view_name</w:t>
-      </w:r>
-      <w:proofErr w:type="spellEnd"/>
-      <w:r>
-        <w:rPr>
-          <w:rFonts w:ascii="Consolas" w:hAnsi="Consolas"/>
-          <w:sz w:val="20"/>
-          <w:szCs w:val="20"/>
-        </w:rPr>
-        <w:t xml:space="preserve">, 37) || </w:t>
-      </w:r>
-      <w:proofErr w:type="spellStart"/>
-      <w:r>
-        <w:rPr>
-          <w:rFonts w:ascii="Consolas" w:hAnsi="Consolas"/>
-          <w:sz w:val="20"/>
-          <w:szCs w:val="20"/>
-        </w:rPr>
-        <w:t>row.table_name</w:t>
-      </w:r>
-      <w:proofErr w:type="spellEnd"/>
-      <w:r>
-        <w:rPr>
-          <w:rFonts w:ascii="Consolas" w:hAnsi="Consolas"/>
-          <w:sz w:val="20"/>
-          <w:szCs w:val="20"/>
-        </w:rPr>
-        <w:t>);</w:t>
-      </w:r>
-    </w:p>
-    <w:p>
-      <w:pPr>
-        <w:pBdr>
-          <w:top w:val="single" w:sz="4" w:space="1" w:color="auto"/>
-          <w:left w:val="single" w:sz="4" w:space="4" w:color="auto"/>
-          <w:bottom w:val="single" w:sz="4" w:space="1" w:color="auto"/>
-          <w:right w:val="single" w:sz="4" w:space="4" w:color="auto"/>
-        </w:pBdr>
-        <w:rPr>
-          <w:rFonts w:ascii="Consolas" w:hAnsi="Consolas"/>
-          <w:sz w:val="20"/>
-          <w:szCs w:val="20"/>
-        </w:rPr>
-      </w:pPr>
-      <w:r>
-        <w:rPr>
-          <w:rFonts w:ascii="Consolas" w:hAnsi="Consolas"/>
-          <w:sz w:val="20"/>
-          <w:szCs w:val="20"/>
-        </w:rPr>
-        <w:tab/>
-      </w:r>
-      <w:r>
-        <w:rPr>
-          <w:rFonts w:ascii="Consolas" w:hAnsi="Consolas"/>
-          <w:sz w:val="20"/>
-          <w:szCs w:val="20"/>
-        </w:rPr>
-        <w:tab/>
-        <w:t>n := n + 1;</w:t>
-      </w:r>
-    </w:p>
-    <w:p>
-      <w:pPr>
-        <w:pBdr>
-          <w:top w:val="single" w:sz="4" w:space="1" w:color="auto"/>
-          <w:left w:val="single" w:sz="4" w:space="4" w:color="auto"/>
-          <w:bottom w:val="single" w:sz="4" w:space="1" w:color="auto"/>
-          <w:right w:val="single" w:sz="4" w:space="4" w:color="auto"/>
-        </w:pBdr>
-        <w:rPr>
-          <w:rFonts w:ascii="Consolas" w:hAnsi="Consolas"/>
-          <w:sz w:val="20"/>
-          <w:szCs w:val="20"/>
-        </w:rPr>
-      </w:pPr>
-      <w:r>
-        <w:rPr>
-          <w:rFonts w:ascii="Consolas" w:hAnsi="Consolas"/>
-          <w:sz w:val="20"/>
-          <w:szCs w:val="20"/>
-        </w:rPr>
-        <w:tab/>
-        <w:t>end loop;</w:t>
-      </w:r>
-    </w:p>
-    <w:p>
-      <w:pPr>
-        <w:pBdr>
-          <w:top w:val="single" w:sz="4" w:space="1" w:color="auto"/>
-          <w:left w:val="single" w:sz="4" w:space="4" w:color="auto"/>
-          <w:bottom w:val="single" w:sz="4" w:space="1" w:color="auto"/>
-          <w:right w:val="single" w:sz="4" w:space="4" w:color="auto"/>
-        </w:pBdr>
-        <w:rPr>
-          <w:rFonts w:ascii="Consolas" w:hAnsi="Consolas"/>
-          <w:sz w:val="20"/>
-          <w:szCs w:val="20"/>
-        </w:rPr>
-      </w:pPr>
-    </w:p>
-    <w:p>
-      <w:pPr>
-        <w:pBdr>
-          <w:top w:val="single" w:sz="4" w:space="1" w:color="auto"/>
-          <w:left w:val="single" w:sz="4" w:space="4" w:color="auto"/>
-          <w:bottom w:val="single" w:sz="4" w:space="1" w:color="auto"/>
-          <w:right w:val="single" w:sz="4" w:space="4" w:color="auto"/>
-        </w:pBdr>
-        <w:rPr>
-          <w:rFonts w:ascii="Consolas" w:hAnsi="Consolas"/>
-          <w:sz w:val="20"/>
-          <w:szCs w:val="20"/>
-        </w:rPr>
-      </w:pPr>
-      <w:r>
-        <w:rPr>
-          <w:rFonts w:ascii="Consolas" w:hAnsi="Consolas"/>
-          <w:sz w:val="20"/>
-          <w:szCs w:val="20"/>
-        </w:rPr>
-        <w:t xml:space="preserve">end </w:t>
-      </w:r>
-      <w:proofErr w:type="spellStart"/>
-      <w:r>
-        <w:rPr>
-          <w:rFonts w:ascii="Consolas" w:hAnsi="Consolas"/>
-          <w:sz w:val="20"/>
-          <w:szCs w:val="20"/>
-        </w:rPr>
-        <w:t>print_mview_info</w:t>
-      </w:r>
-      <w:proofErr w:type="spellEnd"/>
-      <w:r>
-        <w:rPr>
-          <w:rFonts w:ascii="Consolas" w:hAnsi="Consolas"/>
-          <w:sz w:val="20"/>
-          <w:szCs w:val="20"/>
-        </w:rPr>
-        <w:t>;</w:t>
-      </w:r>
-    </w:p>
-    <w:p>
-      <w:pPr>
-        <w:pBdr>
-          <w:top w:val="single" w:sz="4" w:space="1" w:color="auto"/>
-          <w:left w:val="single" w:sz="4" w:space="4" w:color="auto"/>
-          <w:bottom w:val="single" w:sz="4" w:space="1" w:color="auto"/>
-          <w:right w:val="single" w:sz="4" w:space="4" w:color="auto"/>
-        </w:pBdr>
-        <w:rPr>
-          <w:rFonts w:ascii="Consolas" w:hAnsi="Consolas"/>
-          <w:sz w:val="20"/>
-          <w:szCs w:val="20"/>
-        </w:rPr>
-      </w:pPr>
-      <w:r>
-        <w:rPr>
-          <w:rFonts w:ascii="Consolas" w:hAnsi="Consolas"/>
-          <w:sz w:val="20"/>
-          <w:szCs w:val="20"/>
-        </w:rPr>
-        <w:t>/</w:t>
-      </w:r>
-    </w:p>
-    <w:p>
-      <w:pPr>
-        <w:rPr>
-          <w:lang w:val="ru-RU"/>
-        </w:rPr>
-      </w:pPr>
-    </w:p>
-    <w:p>
+      </w:pPr>
+      <w:r>
+        <w:rPr>
+          <w:rFonts w:ascii="Consolas" w:hAnsi="Consolas"/>
+          <w:sz w:val="20"/>
+          <w:szCs w:val="20"/>
+        </w:rPr>
+        <w:tab/>
+      </w:r>
+      <w:r>
+        <w:rPr>
+          <w:rFonts w:ascii="Consolas" w:hAnsi="Consolas"/>
+          <w:sz w:val="20"/>
+          <w:szCs w:val="20"/>
+        </w:rPr>
+        <w:tab/>
+        <w:t>where type = 'MATERIALIZED VIEW'</w:t>
+      </w:r>
+    </w:p>
+    <w:p/>
+    <w:p>
+      <w:bookmarkStart w:id="0" w:name="_GoBack"/>
+      <w:bookmarkEnd w:id="0"/>
       <w:r>
         <w:rPr>
           <w:noProof/>
